--- a/法令ファイル/国民健康保険保険給付費等交付金、国民健康保険事業費納付金及び標準保険料率に関する省令/国民健康保険保険給付費等交付金、国民健康保険事業費納付金及び標準保険料率に関する省令（平成二十九年厚生労働省令第百十一号）.docx
+++ b/法令ファイル/国民健康保険保険給付費等交付金、国民健康保険事業費納付金及び標準保険料率に関する省令/国民健康保険保険給付費等交付金、国民健康保険事業費納付金及び標準保険料率に関する省令（平成二十九年厚生労働省令第百十一号）.docx
@@ -27,86 +27,56 @@
     </w:p>
     <w:p>
       <w:pPr>
-        <w:pStyle w:val="Heading6"/>
+        <w:pStyle w:val="ListBullet"/>
         <w:ind w:left="880"/>
       </w:pPr>
       <w:r>
         <w:t>一</w:t>
-      </w:r>
-    </w:p>
-    <w:p>
-      <w:pPr>
+        <w:br/>
+        <w:t>被保険者の氏名、住所、電話番号、生年月日及び性別</w:t>
+      </w:r>
+    </w:p>
+    <w:p>
+      <w:pPr>
+        <w:pStyle w:val="ListBullet"/>
         <w:ind w:left="880"/>
       </w:pPr>
       <w:r>
-        <w:t>被保険者の氏名、住所、電話番号、生年月日及び性別</w:t>
-      </w:r>
-    </w:p>
-    <w:p>
-      <w:pPr>
-        <w:pStyle w:val="Heading6"/>
+        <w:t>二</w:t>
+        <w:br/>
+        <w:t>被保険者に係る被保険者記号・番号（法第百十一条の二第一項に規定する被保険者記号・番号をいう。）</w:t>
+      </w:r>
+    </w:p>
+    <w:p>
+      <w:pPr>
+        <w:pStyle w:val="ListBullet"/>
         <w:ind w:left="880"/>
       </w:pPr>
       <w:r>
-        <w:t>二</w:t>
-      </w:r>
-    </w:p>
-    <w:p>
-      <w:pPr>
+        <w:t>三</w:t>
+        <w:br/>
+        <w:t>療養が行われた年月日</w:t>
+      </w:r>
+    </w:p>
+    <w:p>
+      <w:pPr>
+        <w:pStyle w:val="ListBullet"/>
         <w:ind w:left="880"/>
       </w:pPr>
       <w:r>
-        <w:t>被保険者に係る被保険者記号・番号（法第百十一条の二第一項に規定する被保険者記号・番号をいう。）</w:t>
-      </w:r>
-    </w:p>
-    <w:p>
-      <w:pPr>
-        <w:pStyle w:val="Heading6"/>
+        <w:t>四</w:t>
+        <w:br/>
+        <w:t>療養が行われた病院、診療所、薬局その他の者の名称及び住所</w:t>
+      </w:r>
+    </w:p>
+    <w:p>
+      <w:pPr>
+        <w:pStyle w:val="ListBullet"/>
         <w:ind w:left="880"/>
       </w:pPr>
       <w:r>
-        <w:t>三</w:t>
-      </w:r>
-    </w:p>
-    <w:p>
-      <w:pPr>
-        <w:ind w:left="880"/>
-      </w:pPr>
-      <w:r>
-        <w:t>療養が行われた年月日</w:t>
-      </w:r>
-    </w:p>
-    <w:p>
-      <w:pPr>
-        <w:pStyle w:val="Heading6"/>
-        <w:ind w:left="880"/>
-      </w:pPr>
-      <w:r>
-        <w:t>四</w:t>
-      </w:r>
-    </w:p>
-    <w:p>
-      <w:pPr>
-        <w:ind w:left="880"/>
-      </w:pPr>
-      <w:r>
-        <w:t>療養が行われた病院、診療所、薬局その他の者の名称及び住所</w:t>
-      </w:r>
-    </w:p>
-    <w:p>
-      <w:pPr>
-        <w:pStyle w:val="Heading6"/>
-        <w:ind w:left="880"/>
-      </w:pPr>
-      <w:r>
         <w:t>五</w:t>
-      </w:r>
-    </w:p>
-    <w:p>
-      <w:pPr>
-        <w:ind w:left="880"/>
-      </w:pPr>
-      <w:r>
+        <w:br/>
         <w:t>その他当該市町村による保険給付の審査及び支払に係る情報</w:t>
       </w:r>
     </w:p>
@@ -189,53 +159,47 @@
     </w:p>
     <w:p>
       <w:pPr>
-        <w:pStyle w:val="Heading6"/>
+        <w:pStyle w:val="ListBullet"/>
         <w:ind w:left="880"/>
       </w:pPr>
       <w:r>
         <w:t>一</w:t>
-      </w:r>
-    </w:p>
-    <w:p>
-      <w:pPr>
+        <w:br/>
+        <w:t>当該年度の前々年度</w:t>
+        <w:br/>
+        <w:br/>
+        <w:br/>
+        <w:t>当該年度の初日の属する年の三年前の年の九月三十日における当該市町村に係る当該年齢階層に属する被保険者の数</w:t>
+      </w:r>
+    </w:p>
+    <w:p>
+      <w:pPr>
+        <w:pStyle w:val="ListBullet"/>
         <w:ind w:left="880"/>
       </w:pPr>
       <w:r>
-        <w:t>当該年度の前々年度</w:t>
-      </w:r>
-    </w:p>
-    <w:p>
-      <w:pPr>
-        <w:pStyle w:val="Heading6"/>
+        <w:t>二</w:t>
+        <w:br/>
+        <w:t>当該年度の初日の属する年の三年前の年の四月一日の属する年度</w:t>
+        <w:br/>
+        <w:br/>
+        <w:br/>
+        <w:t>前号に掲げる被保険者の数</w:t>
+      </w:r>
+    </w:p>
+    <w:p>
+      <w:pPr>
+        <w:pStyle w:val="ListBullet"/>
         <w:ind w:left="880"/>
       </w:pPr>
       <w:r>
-        <w:t>二</w:t>
-      </w:r>
-    </w:p>
-    <w:p>
-      <w:pPr>
-        <w:ind w:left="880"/>
-      </w:pPr>
-      <w:r>
-        <w:t>当該年度の初日の属する年の三年前の年の四月一日の属する年度</w:t>
-      </w:r>
-    </w:p>
-    <w:p>
-      <w:pPr>
-        <w:pStyle w:val="Heading6"/>
-        <w:ind w:left="880"/>
-      </w:pPr>
-      <w:r>
         <w:t>三</w:t>
-      </w:r>
-    </w:p>
-    <w:p>
-      <w:pPr>
-        <w:ind w:left="880"/>
-      </w:pPr>
-      <w:r>
+        <w:br/>
         <w:t>当該年度の初日の属する年の四年前の年の四月一日の属する年度</w:t>
+        <w:br/>
+        <w:br/>
+        <w:br/>
+        <w:t>当該年度の初日の属する年の四年前の年の九月三十日における当該市町村に係る当該年齢階層に属する被保険者の数</w:t>
       </w:r>
     </w:p>
     <w:p>
@@ -253,6 +217,8 @@
       </w:pPr>
       <w:r>
         <w:t>前項の規定は、算定政令第九条第四項第二号ロ（３）に規定する当該区域内市町村群に係る当該年齢階層に属する被保険者の数について準用する。</w:t>
+        <w:br/>
+        <w:t>この場合において、前項中「当該市町村」とあるのは、「当該区域内市町村群」と読み替えるものとする。</w:t>
       </w:r>
     </w:p>
     <w:p>
@@ -270,6 +236,8 @@
       </w:pPr>
       <w:r>
         <w:t>第二項の規定は、算定政令第九条第四項第三号イ（２）に規定する当該市町村に係る被保険者の数について準用する。</w:t>
+        <w:br/>
+        <w:t>この場合において、第二項中「当該市町村に係る当該年齢階層に属する被保険者」とあるのは、「当該市町村に係る被保険者」と読み替えるものとする。</w:t>
       </w:r>
     </w:p>
     <w:p>
@@ -287,6 +255,8 @@
       </w:pPr>
       <w:r>
         <w:t>第二項の規定は、算定政令第九条第四項第三号イ（２）に規定する当該区域内市町村群に係る被保険者の数について準用する。</w:t>
+        <w:br/>
+        <w:t>この場合において、第二項中「当該市町村に係る当該年齢階層に属する被保険者」とあるのは、「当該区域内市町村群に係る被保険者」と読み替えるものとする。</w:t>
       </w:r>
     </w:p>
     <w:p>
@@ -304,181 +274,149 @@
     </w:p>
     <w:p>
       <w:pPr>
-        <w:pStyle w:val="Heading6"/>
+        <w:pStyle w:val="ListBullet"/>
         <w:ind w:left="880"/>
       </w:pPr>
       <w:r>
         <w:t>一</w:t>
-      </w:r>
-    </w:p>
-    <w:p>
-      <w:pPr>
+        <w:br/>
+        <w:t>当該都道府県に係る被保険者の基礎控除後の総所得金額等（国民健康保険法施行令（昭和三十三年政令第三百六十二号。以下「令」という。）第二十九条の七第二項第四号に規定する基礎控除後の総所得金額等をいう。以下同じ。）の総額及びその分布状況を勘案して算定される額</w:t>
+      </w:r>
+    </w:p>
+    <w:p>
+      <w:pPr>
+        <w:pStyle w:val="ListBullet"/>
         <w:ind w:left="880"/>
       </w:pPr>
       <w:r>
-        <w:t>当該都道府県に係る被保険者の基礎控除後の総所得金額等（国民健康保険法施行令（昭和三十三年政令第三百六十二号。以下「令」という。）第二十九条の七第二項第四号に規定する基礎控除後の総所得金額等をいう。以下同じ。）の総額及びその分布状況を勘案して算定される額</w:t>
-      </w:r>
-    </w:p>
-    <w:p>
-      <w:pPr>
-        <w:pStyle w:val="Heading6"/>
+        <w:t>二</w:t>
+        <w:br/>
+        <w:t>当該都道府県に係る被保険者の数</w:t>
+      </w:r>
+    </w:p>
+    <w:p>
+      <w:pPr>
+        <w:pStyle w:val="Heading4"/>
+      </w:pPr>
+      <w:r>
+        <w:t>第五条（市町村に係る被保険者一人当たりの所得額の見込額の算定方法）</w:t>
+      </w:r>
+    </w:p>
+    <w:p>
+      <w:r>
+        <w:t>前条の規定は、算定政令第九条第六項第一号イ（１）に規定する当該年度における当該市町村に係る被保険者一人当たりの所得額の見込額の算定について準用する。</w:t>
+        <w:br/>
+        <w:t>この場合において、前条中「都道府県」とあるのは、「市町村」と読み替えるものとする。</w:t>
+      </w:r>
+    </w:p>
+    <w:p>
+      <w:pPr>
+        <w:pStyle w:val="Heading4"/>
+      </w:pPr>
+      <w:r>
+        <w:t>第六条（市町村に係る被保険者の見込数の算定方法）</w:t>
+      </w:r>
+    </w:p>
+    <w:p>
+      <w:r>
+        <w:t>算定政令第九条第六項第一号イ（２）に規定する当該年度における当該市町村に係る被保険者の見込数は、当該年度の前年度及びその直前の二箇年度の各年度における当該市町村に係る被保険者の数等を勘案して算定される数とする。</w:t>
+      </w:r>
+    </w:p>
+    <w:p>
+      <w:pPr>
+        <w:pStyle w:val="Heading4"/>
+      </w:pPr>
+      <w:r>
+        <w:t>第七条（都道府県に係る被保険者の見込数の算定方法）</w:t>
+      </w:r>
+    </w:p>
+    <w:p>
+      <w:r>
+        <w:t>算定政令第九条第六項第一号ロ（２）に規定する当該年度における当該都道府県に係る被保険者の見込数は、当該年度の前年度及びその直前の二箇年度の各年度における当該都道府県に係る被保険者の数等を勘案して算定される数とする。</w:t>
+      </w:r>
+    </w:p>
+    <w:p>
+      <w:pPr>
+        <w:pStyle w:val="Heading4"/>
+      </w:pPr>
+      <w:r>
+        <w:t>第八条（市町村に係る被保険者一人当たりの固定資産税額等の見込額の算定方法）</w:t>
+      </w:r>
+    </w:p>
+    <w:p>
+      <w:r>
+        <w:t>算定政令第九条第六項第二号ロ（１）に規定する当該年度における当該市町村に係る被保険者一人当たりの固定資産税額等の見込額は、当該年度の前年度及びその直前の二箇年度の各年度における第一号に掲げる額を当該各年度における第二号に掲げる数で除して得た額の総額を三で除して得た額を基準として算定される額とする。</w:t>
+      </w:r>
+    </w:p>
+    <w:p>
+      <w:pPr>
+        <w:pStyle w:val="ListBullet"/>
         <w:ind w:left="880"/>
       </w:pPr>
       <w:r>
+        <w:t>一</w:t>
+        <w:br/>
+        <w:t>当該市町村に係る被保険者の固定資産税額等（令第二十九条の七第二項第六号に規定する固定資産税額等をいう。以下同じ。）の総額及びその分布状況を勘案して算定される額</w:t>
+      </w:r>
+    </w:p>
+    <w:p>
+      <w:pPr>
+        <w:pStyle w:val="ListBullet"/>
+        <w:ind w:left="880"/>
+      </w:pPr>
+      <w:r>
         <w:t>二</w:t>
-      </w:r>
-    </w:p>
-    <w:p>
-      <w:pPr>
+        <w:br/>
+        <w:t>当該市町村に係る被保険者の数</w:t>
+      </w:r>
+    </w:p>
+    <w:p>
+      <w:pPr>
+        <w:pStyle w:val="Heading4"/>
+      </w:pPr>
+      <w:r>
+        <w:t>第九条（都道府県に係る被保険者一人当たりの固定資産税額等の見込額の算定方法）</w:t>
+      </w:r>
+    </w:p>
+    <w:p>
+      <w:r>
+        <w:t>前条の規定は、算定政令第九条第六項第二号ロ（２）に規定する当該年度における当該都道府県に係る被保険者一人当たりの固定資産税額等の見込額の算定について準用する。</w:t>
+        <w:br/>
+        <w:t>この場合において、前条中「市町村」とあるのは、「都道府県」と読み替えるものとする。</w:t>
+      </w:r>
+    </w:p>
+    <w:p>
+      <w:pPr>
+        <w:pStyle w:val="Heading4"/>
+      </w:pPr>
+      <w:r>
+        <w:t>第十条（一般納付金基礎額調整係数の算定方法）</w:t>
+      </w:r>
+    </w:p>
+    <w:p>
+      <w:r>
+        <w:t>算定政令第九条第八項に規定する一般納付金基礎額調整係数は、当該都道府県に係る次の各号のいずれかに掲げる数であって当該都道府県の知事が定める数とする。</w:t>
+      </w:r>
+    </w:p>
+    <w:p>
+      <w:pPr>
+        <w:pStyle w:val="ListBullet"/>
         <w:ind w:left="880"/>
       </w:pPr>
       <w:r>
-        <w:t>当該都道府県に係る被保険者の数</w:t>
-      </w:r>
-    </w:p>
-    <w:p>
-      <w:pPr>
-        <w:pStyle w:val="Heading4"/>
-      </w:pPr>
-      <w:r>
-        <w:t>第五条（市町村に係る被保険者一人当たりの所得額の見込額の算定方法）</w:t>
-      </w:r>
-    </w:p>
-    <w:p>
-      <w:r>
-        <w:t>前条の規定は、算定政令第九条第六項第一号イ（１）に規定する当該年度における当該市町村に係る被保険者一人当たりの所得額の見込額の算定について準用する。</w:t>
-      </w:r>
-    </w:p>
-    <w:p>
-      <w:pPr>
-        <w:pStyle w:val="Heading4"/>
-      </w:pPr>
-      <w:r>
-        <w:t>第六条（市町村に係る被保険者の見込数の算定方法）</w:t>
-      </w:r>
-    </w:p>
-    <w:p>
-      <w:r>
-        <w:t>算定政令第九条第六項第一号イ（２）に規定する当該年度における当該市町村に係る被保険者の見込数は、当該年度の前年度及びその直前の二箇年度の各年度における当該市町村に係る被保険者の数等を勘案して算定される数とする。</w:t>
-      </w:r>
-    </w:p>
-    <w:p>
-      <w:pPr>
-        <w:pStyle w:val="Heading4"/>
-      </w:pPr>
-      <w:r>
-        <w:t>第七条（都道府県に係る被保険者の見込数の算定方法）</w:t>
-      </w:r>
-    </w:p>
-    <w:p>
-      <w:r>
-        <w:t>算定政令第九条第六項第一号ロ（２）に規定する当該年度における当該都道府県に係る被保険者の見込数は、当該年度の前年度及びその直前の二箇年度の各年度における当該都道府県に係る被保険者の数等を勘案して算定される数とする。</w:t>
-      </w:r>
-    </w:p>
-    <w:p>
-      <w:pPr>
-        <w:pStyle w:val="Heading4"/>
-      </w:pPr>
-      <w:r>
-        <w:t>第八条（市町村に係る被保険者一人当たりの固定資産税額等の見込額の算定方法）</w:t>
-      </w:r>
-    </w:p>
-    <w:p>
-      <w:r>
-        <w:t>算定政令第九条第六項第二号ロ（１）に規定する当該年度における当該市町村に係る被保険者一人当たりの固定資産税額等の見込額は、当該年度の前年度及びその直前の二箇年度の各年度における第一号に掲げる額を当該各年度における第二号に掲げる数で除して得た額の総額を三で除して得た額を基準として算定される額とする。</w:t>
-      </w:r>
-    </w:p>
-    <w:p>
-      <w:pPr>
-        <w:pStyle w:val="Heading6"/>
+        <w:t>一</w:t>
+        <w:br/>
+        <w:t>イに掲げる額をロに掲げる額で除して得た数</w:t>
+      </w:r>
+    </w:p>
+    <w:p>
+      <w:pPr>
+        <w:pStyle w:val="ListBullet"/>
         <w:ind w:left="880"/>
       </w:pPr>
       <w:r>
-        <w:t>一</w:t>
-      </w:r>
-    </w:p>
-    <w:p>
-      <w:pPr>
-        <w:ind w:left="880"/>
-      </w:pPr>
-      <w:r>
-        <w:t>当該市町村に係る被保険者の固定資産税額等（令第二十九条の七第二項第六号に規定する固定資産税額等をいう。以下同じ。）の総額及びその分布状況を勘案して算定される額</w:t>
-      </w:r>
-    </w:p>
-    <w:p>
-      <w:pPr>
-        <w:pStyle w:val="Heading6"/>
-        <w:ind w:left="880"/>
-      </w:pPr>
-      <w:r>
         <w:t>二</w:t>
-      </w:r>
-    </w:p>
-    <w:p>
-      <w:pPr>
-        <w:ind w:left="880"/>
-      </w:pPr>
-      <w:r>
-        <w:t>当該市町村に係る被保険者の数</w:t>
-      </w:r>
-    </w:p>
-    <w:p>
-      <w:pPr>
-        <w:pStyle w:val="Heading4"/>
-      </w:pPr>
-      <w:r>
-        <w:t>第九条（都道府県に係る被保険者一人当たりの固定資産税額等の見込額の算定方法）</w:t>
-      </w:r>
-    </w:p>
-    <w:p>
-      <w:r>
-        <w:t>前条の規定は、算定政令第九条第六項第二号ロ（２）に規定する当該年度における当該都道府県に係る被保険者一人当たりの固定資産税額等の見込額の算定について準用する。</w:t>
-      </w:r>
-    </w:p>
-    <w:p>
-      <w:pPr>
-        <w:pStyle w:val="Heading4"/>
-      </w:pPr>
-      <w:r>
-        <w:t>第十条（一般納付金基礎額調整係数の算定方法）</w:t>
-      </w:r>
-    </w:p>
-    <w:p>
-      <w:r>
-        <w:t>算定政令第九条第八項に規定する一般納付金基礎額調整係数は、当該都道府県に係る次の各号のいずれかに掲げる数であって当該都道府県の知事が定める数とする。</w:t>
-      </w:r>
-    </w:p>
-    <w:p>
-      <w:pPr>
-        <w:pStyle w:val="Heading6"/>
-        <w:ind w:left="880"/>
-      </w:pPr>
-      <w:r>
-        <w:t>一</w:t>
-      </w:r>
-    </w:p>
-    <w:p>
-      <w:pPr>
-        <w:ind w:left="880"/>
-      </w:pPr>
-      <w:r>
-        <w:t>イに掲げる額をロに掲げる額で除して得た数</w:t>
-      </w:r>
-    </w:p>
-    <w:p>
-      <w:pPr>
-        <w:pStyle w:val="Heading6"/>
-        <w:ind w:left="880"/>
-      </w:pPr>
-      <w:r>
-        <w:t>二</w:t>
-      </w:r>
-    </w:p>
-    <w:p>
-      <w:pPr>
-        <w:ind w:left="880"/>
-      </w:pPr>
-      <w:r>
+        <w:br/>
         <w:t>イに掲げる額をロに掲げる額で除して得た数</w:t>
       </w:r>
     </w:p>
@@ -544,155 +482,123 @@
     </w:p>
     <w:p>
       <w:pPr>
-        <w:pStyle w:val="Heading6"/>
+        <w:pStyle w:val="ListBullet"/>
         <w:ind w:left="880"/>
       </w:pPr>
       <w:r>
         <w:t>一</w:t>
-      </w:r>
-    </w:p>
-    <w:p>
-      <w:pPr>
+        <w:br/>
+        <w:t>当該都道府県に係る被保険者の基礎控除後の総所得金額等の総額及びその分布状況を勘案して算定される額</w:t>
+      </w:r>
+    </w:p>
+    <w:p>
+      <w:pPr>
+        <w:pStyle w:val="ListBullet"/>
         <w:ind w:left="880"/>
       </w:pPr>
       <w:r>
-        <w:t>当該都道府県に係る被保険者の基礎控除後の総所得金額等の総額及びその分布状況を勘案して算定される額</w:t>
-      </w:r>
-    </w:p>
-    <w:p>
-      <w:pPr>
-        <w:pStyle w:val="Heading6"/>
+        <w:t>二</w:t>
+        <w:br/>
+        <w:t>当該都道府県に係る被保険者の数</w:t>
+      </w:r>
+    </w:p>
+    <w:p>
+      <w:pPr>
+        <w:pStyle w:val="Heading4"/>
+      </w:pPr>
+      <w:r>
+        <w:t>第十三条（市町村に係る被保険者一人当たりの所得額の見込額の算定方法）</w:t>
+      </w:r>
+    </w:p>
+    <w:p>
+      <w:r>
+        <w:t>前条の規定は、算定政令第十条第四項第一号イ（１）に規定する当該年度における当該市町村に係る被保険者一人当たりの所得額の見込額の算定について準用する。</w:t>
+        <w:br/>
+        <w:t>この場合において、前条中「都道府県」とあるのは、「市町村」と読み替えるものとする。</w:t>
+      </w:r>
+    </w:p>
+    <w:p>
+      <w:pPr>
+        <w:pStyle w:val="Heading4"/>
+      </w:pPr>
+      <w:r>
+        <w:t>第十四条（市町村に係る被保険者一人当たりの固定資産税額等の見込額の算定方法）</w:t>
+      </w:r>
+    </w:p>
+    <w:p>
+      <w:r>
+        <w:t>算定政令第十条第四項第二号ロ（１）に規定する当該年度における当該市町村に係る被保険者一人当たりの固定資産税額等の見込額は、当該年度の前年度及びその直前の二箇年度の各年度における第一号に掲げる額を当該各年度における第二号に掲げる数で除して得た額の総額を三で除して得た額を基準として算定される額とする。</w:t>
+      </w:r>
+    </w:p>
+    <w:p>
+      <w:pPr>
+        <w:pStyle w:val="ListBullet"/>
         <w:ind w:left="880"/>
       </w:pPr>
       <w:r>
+        <w:t>一</w:t>
+        <w:br/>
+        <w:t>当該市町村に係る被保険者の固定資産税額等の総額及びその分布状況を勘案して算定される額</w:t>
+      </w:r>
+    </w:p>
+    <w:p>
+      <w:pPr>
+        <w:pStyle w:val="ListBullet"/>
+        <w:ind w:left="880"/>
+      </w:pPr>
+      <w:r>
         <w:t>二</w:t>
-      </w:r>
-    </w:p>
-    <w:p>
-      <w:pPr>
+        <w:br/>
+        <w:t>当該市町村に係る被保険者の数</w:t>
+      </w:r>
+    </w:p>
+    <w:p>
+      <w:pPr>
+        <w:pStyle w:val="Heading4"/>
+      </w:pPr>
+      <w:r>
+        <w:t>第十五条（都道府県に係る被保険者一人当たりの固定資産税額等の見込額の算定方法）</w:t>
+      </w:r>
+    </w:p>
+    <w:p>
+      <w:r>
+        <w:t>前条の規定は、算定政令第十条第四項第二号ロ（２）に規定する当該年度における当該都道府県に係る被保険者一人当たりの固定資産税額等の見込額の算定について準用する。</w:t>
+        <w:br/>
+        <w:t>この場合において、前条中「市町村」とあるのは、「都道府県」と読み替えるものとする。</w:t>
+      </w:r>
+    </w:p>
+    <w:p>
+      <w:pPr>
+        <w:pStyle w:val="Heading4"/>
+      </w:pPr>
+      <w:r>
+        <w:t>第十六条（後期高齢者支援金等納付金基礎額調整係数の算定方法）</w:t>
+      </w:r>
+    </w:p>
+    <w:p>
+      <w:r>
+        <w:t>算定政令第十条第六項に規定する後期高齢者支援金等納付金基礎額調整係数は、当該都道府県に係る次の各号のいずれかに掲げる数であって当該都道府県の知事が定める数とする。</w:t>
+      </w:r>
+    </w:p>
+    <w:p>
+      <w:pPr>
+        <w:pStyle w:val="ListBullet"/>
         <w:ind w:left="880"/>
       </w:pPr>
       <w:r>
-        <w:t>当該都道府県に係る被保険者の数</w:t>
-      </w:r>
-    </w:p>
-    <w:p>
-      <w:pPr>
-        <w:pStyle w:val="Heading4"/>
-      </w:pPr>
-      <w:r>
-        <w:t>第十三条（市町村に係る被保険者一人当たりの所得額の見込額の算定方法）</w:t>
-      </w:r>
-    </w:p>
-    <w:p>
-      <w:r>
-        <w:t>前条の規定は、算定政令第十条第四項第一号イ（１）に規定する当該年度における当該市町村に係る被保険者一人当たりの所得額の見込額の算定について準用する。</w:t>
-      </w:r>
-    </w:p>
-    <w:p>
-      <w:pPr>
-        <w:pStyle w:val="Heading4"/>
-      </w:pPr>
-      <w:r>
-        <w:t>第十四条（市町村に係る被保険者一人当たりの固定資産税額等の見込額の算定方法）</w:t>
-      </w:r>
-    </w:p>
-    <w:p>
-      <w:r>
-        <w:t>算定政令第十条第四項第二号ロ（１）に規定する当該年度における当該市町村に係る被保険者一人当たりの固定資産税額等の見込額は、当該年度の前年度及びその直前の二箇年度の各年度における第一号に掲げる額を当該各年度における第二号に掲げる数で除して得た額の総額を三で除して得た額を基準として算定される額とする。</w:t>
-      </w:r>
-    </w:p>
-    <w:p>
-      <w:pPr>
-        <w:pStyle w:val="Heading6"/>
+        <w:t>一</w:t>
+        <w:br/>
+        <w:t>イに掲げる額をロに掲げる額で除して得た数</w:t>
+      </w:r>
+    </w:p>
+    <w:p>
+      <w:pPr>
+        <w:pStyle w:val="ListBullet"/>
         <w:ind w:left="880"/>
       </w:pPr>
       <w:r>
-        <w:t>一</w:t>
-      </w:r>
-    </w:p>
-    <w:p>
-      <w:pPr>
-        <w:ind w:left="880"/>
-      </w:pPr>
-      <w:r>
-        <w:t>当該市町村に係る被保険者の固定資産税額等の総額及びその分布状況を勘案して算定される額</w:t>
-      </w:r>
-    </w:p>
-    <w:p>
-      <w:pPr>
-        <w:pStyle w:val="Heading6"/>
-        <w:ind w:left="880"/>
-      </w:pPr>
-      <w:r>
         <w:t>二</w:t>
-      </w:r>
-    </w:p>
-    <w:p>
-      <w:pPr>
-        <w:ind w:left="880"/>
-      </w:pPr>
-      <w:r>
-        <w:t>当該市町村に係る被保険者の数</w:t>
-      </w:r>
-    </w:p>
-    <w:p>
-      <w:pPr>
-        <w:pStyle w:val="Heading4"/>
-      </w:pPr>
-      <w:r>
-        <w:t>第十五条（都道府県に係る被保険者一人当たりの固定資産税額等の見込額の算定方法）</w:t>
-      </w:r>
-    </w:p>
-    <w:p>
-      <w:r>
-        <w:t>前条の規定は、算定政令第十条第四項第二号ロ（２）に規定する当該年度における当該都道府県に係る被保険者一人当たりの固定資産税額等の見込額の算定について準用する。</w:t>
-      </w:r>
-    </w:p>
-    <w:p>
-      <w:pPr>
-        <w:pStyle w:val="Heading4"/>
-      </w:pPr>
-      <w:r>
-        <w:t>第十六条（後期高齢者支援金等納付金基礎額調整係数の算定方法）</w:t>
-      </w:r>
-    </w:p>
-    <w:p>
-      <w:r>
-        <w:t>算定政令第十条第六項に規定する後期高齢者支援金等納付金基礎額調整係数は、当該都道府県に係る次の各号のいずれかに掲げる数であって当該都道府県の知事が定める数とする。</w:t>
-      </w:r>
-    </w:p>
-    <w:p>
-      <w:pPr>
-        <w:pStyle w:val="Heading6"/>
-        <w:ind w:left="880"/>
-      </w:pPr>
-      <w:r>
-        <w:t>一</w:t>
-      </w:r>
-    </w:p>
-    <w:p>
-      <w:pPr>
-        <w:ind w:left="880"/>
-      </w:pPr>
-      <w:r>
-        <w:t>イに掲げる額をロに掲げる額で除して得た数</w:t>
-      </w:r>
-    </w:p>
-    <w:p>
-      <w:pPr>
-        <w:pStyle w:val="Heading6"/>
-        <w:ind w:left="880"/>
-      </w:pPr>
-      <w:r>
-        <w:t>二</w:t>
-      </w:r>
-    </w:p>
-    <w:p>
-      <w:pPr>
-        <w:ind w:left="880"/>
-      </w:pPr>
-      <w:r>
+        <w:br/>
         <w:t>イに掲げる額をロに掲げる額で除して得た数</w:t>
       </w:r>
     </w:p>
@@ -745,207 +651,177 @@
     </w:p>
     <w:p>
       <w:pPr>
-        <w:pStyle w:val="Heading6"/>
+        <w:pStyle w:val="ListBullet"/>
         <w:ind w:left="880"/>
       </w:pPr>
       <w:r>
         <w:t>一</w:t>
-      </w:r>
-    </w:p>
-    <w:p>
-      <w:pPr>
+        <w:br/>
+        <w:t>当該都道府県に係る介護納付金賦課被保険者（介護保険法第九条第二号に該当する者である被保険者をいう。以下同じ。）の基礎控除後の総所得金額等の総額及びその分布状況を勘案して算定される額</w:t>
+      </w:r>
+    </w:p>
+    <w:p>
+      <w:pPr>
+        <w:pStyle w:val="ListBullet"/>
         <w:ind w:left="880"/>
       </w:pPr>
       <w:r>
-        <w:t>当該都道府県に係る介護納付金賦課被保険者（介護保険法第九条第二号に該当する者である被保険者をいう。以下同じ。）の基礎控除後の総所得金額等の総額及びその分布状況を勘案して算定される額</w:t>
-      </w:r>
-    </w:p>
-    <w:p>
-      <w:pPr>
-        <w:pStyle w:val="Heading6"/>
+        <w:t>二</w:t>
+        <w:br/>
+        <w:t>当該都道府県に係る介護納付金賦課被保険者の数</w:t>
+      </w:r>
+    </w:p>
+    <w:p>
+      <w:pPr>
+        <w:pStyle w:val="Heading4"/>
+      </w:pPr>
+      <w:r>
+        <w:t>第十八条（市町村に係る介護納付金賦課被保険者一人当たりの所得額の見込額の算定方法）</w:t>
+      </w:r>
+    </w:p>
+    <w:p>
+      <w:r>
+        <w:t>前条の規定は、算定政令第十一条第四項第一号イ（１）に規定する当該年度における当該市町村に係る介護納付金賦課被保険者一人当たりの所得額の見込額の算定について準用する。</w:t>
+        <w:br/>
+        <w:t>この場合において、前条中「都道府県」とあるのは、「市町村」と読み替えるものとする。</w:t>
+      </w:r>
+    </w:p>
+    <w:p>
+      <w:pPr>
+        <w:pStyle w:val="Heading4"/>
+      </w:pPr>
+      <w:r>
+        <w:t>第十九条（市町村に係る介護納付金賦課被保険者の見込数の算定方法）</w:t>
+      </w:r>
+    </w:p>
+    <w:p>
+      <w:r>
+        <w:t>算定政令第十一条第四項第一号イ（２）に規定する当該年度における当該市町村に係る介護納付金賦課被保険者の見込数は、当該年度の前年度及びその直前の二箇年度の各年度における当該市町村に係る介護納付金賦課被保険者の数等を勘案して算定される数とする。</w:t>
+      </w:r>
+    </w:p>
+    <w:p>
+      <w:pPr>
+        <w:pStyle w:val="Heading4"/>
+      </w:pPr>
+      <w:r>
+        <w:t>第二十条（都道府県に係る介護納付金賦課被保険者の見込数の算定方法）</w:t>
+      </w:r>
+    </w:p>
+    <w:p>
+      <w:r>
+        <w:t>算定政令第十一条第四項第一号ロ（２）に規定する当該年度における当該都道府県に係る介護納付金賦課被保険者の見込数は、当該年度の前年度及びその直前の二箇年度の各年度における当該都道府県に係る介護納付金賦課被保険者の数等を勘案して算定される数とする。</w:t>
+      </w:r>
+    </w:p>
+    <w:p>
+      <w:pPr>
+        <w:pStyle w:val="Heading4"/>
+      </w:pPr>
+      <w:r>
+        <w:t>第二十一条（市町村に係る介護納付金賦課被保険者一人当たりの固定資産税額等の見込額の算定方法）</w:t>
+      </w:r>
+    </w:p>
+    <w:p>
+      <w:r>
+        <w:t>算定政令第十一条第四項第二号ロ（１）に規定する当該年度における当該市町村に係る介護納付金賦課被保険者一人当たりの固定資産税額等の見込額は、当該年度の前年度及びその直前の二箇年度の各年度における第一号に掲げる額を当該各年度における第二号に掲げる数で除して得た額の総額を三で除して得た額を基準として算定される額とする。</w:t>
+      </w:r>
+    </w:p>
+    <w:p>
+      <w:pPr>
+        <w:pStyle w:val="ListBullet"/>
         <w:ind w:left="880"/>
       </w:pPr>
       <w:r>
+        <w:t>一</w:t>
+        <w:br/>
+        <w:t>当該市町村に係る介護納付金賦課被保険者の固定資産税額等の総額及びその分布状況を勘案して算定される額</w:t>
+      </w:r>
+    </w:p>
+    <w:p>
+      <w:pPr>
+        <w:pStyle w:val="ListBullet"/>
+        <w:ind w:left="880"/>
+      </w:pPr>
+      <w:r>
         <w:t>二</w:t>
-      </w:r>
-    </w:p>
-    <w:p>
-      <w:pPr>
+        <w:br/>
+        <w:t>当該市町村に係る介護納付金賦課被保険者の数</w:t>
+      </w:r>
+    </w:p>
+    <w:p>
+      <w:pPr>
+        <w:pStyle w:val="Heading4"/>
+      </w:pPr>
+      <w:r>
+        <w:t>第二十二条（都道府県に係る介護納付金賦課被保険者一人当たりの固定資産税額等の見込額の算定方法）</w:t>
+      </w:r>
+    </w:p>
+    <w:p>
+      <w:r>
+        <w:t>前条の規定は、算定政令第十一条第四項第二号ロ（２）に規定する当該年度における当該都道府県に係る介護納付金賦課被保険者一人当たりの固定資産税額等の見込額の算定について準用する。</w:t>
+        <w:br/>
+        <w:t>この場合において、前条中「市町村」とあるのは、「都道府県」と読み替えるものとする。</w:t>
+      </w:r>
+    </w:p>
+    <w:p>
+      <w:pPr>
+        <w:pStyle w:val="Heading4"/>
+      </w:pPr>
+      <w:r>
+        <w:t>第二十三条（市町村に係る介護納付金賦課被保険者が属する世帯の見込数の算定方法）</w:t>
+      </w:r>
+    </w:p>
+    <w:p>
+      <w:r>
+        <w:t>算定政令第十一条第五項第二号ロ（１）に規定する当該年度における当該市町村に係る介護納付金賦課被保険者が属する世帯の見込数は、当該年度の前年度及びその直前の二箇年度の各年度における当該市町村の区域内に住所を有する介護納付金賦課被保険者が属する世帯の数を勘案して算定される数とする。</w:t>
+      </w:r>
+    </w:p>
+    <w:p>
+      <w:pPr>
+        <w:pStyle w:val="Heading4"/>
+      </w:pPr>
+      <w:r>
+        <w:t>第二十四条（都道府県に係る介護納付金賦課被保険者が属する世帯の見込数の算定方法）</w:t>
+      </w:r>
+    </w:p>
+    <w:p>
+      <w:r>
+        <w:t>前条の規定は、算定政令第十一条第五項第二号ロ（２）に規定する当該年度における当該都道府県に係る介護納付金賦課被保険者が属する世帯の見込数について準用する。</w:t>
+        <w:br/>
+        <w:t>この場合において、前条中「市町村」とあるのは、「都道府県」と読み替えるものとする。</w:t>
+      </w:r>
+    </w:p>
+    <w:p>
+      <w:pPr>
+        <w:pStyle w:val="Heading4"/>
+      </w:pPr>
+      <w:r>
+        <w:t>第二十五条（介護納付金納付金基礎額調整係数の算定方法）</w:t>
+      </w:r>
+    </w:p>
+    <w:p>
+      <w:r>
+        <w:t>算定政令第十一条第六項に規定する介護納付金納付金基礎額調整係数は、当該都道府県に係る次の各号のいずれかに掲げる数であって当該都道府県の知事が定める数とする。</w:t>
+      </w:r>
+    </w:p>
+    <w:p>
+      <w:pPr>
+        <w:pStyle w:val="ListBullet"/>
         <w:ind w:left="880"/>
       </w:pPr>
       <w:r>
-        <w:t>当該都道府県に係る介護納付金賦課被保険者の数</w:t>
-      </w:r>
-    </w:p>
-    <w:p>
-      <w:pPr>
-        <w:pStyle w:val="Heading4"/>
-      </w:pPr>
-      <w:r>
-        <w:t>第十八条（市町村に係る介護納付金賦課被保険者一人当たりの所得額の見込額の算定方法）</w:t>
-      </w:r>
-    </w:p>
-    <w:p>
-      <w:r>
-        <w:t>前条の規定は、算定政令第十一条第四項第一号イ（１）に規定する当該年度における当該市町村に係る介護納付金賦課被保険者一人当たりの所得額の見込額の算定について準用する。</w:t>
-      </w:r>
-    </w:p>
-    <w:p>
-      <w:pPr>
-        <w:pStyle w:val="Heading4"/>
-      </w:pPr>
-      <w:r>
-        <w:t>第十九条（市町村に係る介護納付金賦課被保険者の見込数の算定方法）</w:t>
-      </w:r>
-    </w:p>
-    <w:p>
-      <w:r>
-        <w:t>算定政令第十一条第四項第一号イ（２）に規定する当該年度における当該市町村に係る介護納付金賦課被保険者の見込数は、当該年度の前年度及びその直前の二箇年度の各年度における当該市町村に係る介護納付金賦課被保険者の数等を勘案して算定される数とする。</w:t>
-      </w:r>
-    </w:p>
-    <w:p>
-      <w:pPr>
-        <w:pStyle w:val="Heading4"/>
-      </w:pPr>
-      <w:r>
-        <w:t>第二十条（都道府県に係る介護納付金賦課被保険者の見込数の算定方法）</w:t>
-      </w:r>
-    </w:p>
-    <w:p>
-      <w:r>
-        <w:t>算定政令第十一条第四項第一号ロ（２）に規定する当該年度における当該都道府県に係る介護納付金賦課被保険者の見込数は、当該年度の前年度及びその直前の二箇年度の各年度における当該都道府県に係る介護納付金賦課被保険者の数等を勘案して算定される数とする。</w:t>
-      </w:r>
-    </w:p>
-    <w:p>
-      <w:pPr>
-        <w:pStyle w:val="Heading4"/>
-      </w:pPr>
-      <w:r>
-        <w:t>第二十一条（市町村に係る介護納付金賦課被保険者一人当たりの固定資産税額等の見込額の算定方法）</w:t>
-      </w:r>
-    </w:p>
-    <w:p>
-      <w:r>
-        <w:t>算定政令第十一条第四項第二号ロ（１）に規定する当該年度における当該市町村に係る介護納付金賦課被保険者一人当たりの固定資産税額等の見込額は、当該年度の前年度及びその直前の二箇年度の各年度における第一号に掲げる額を当該各年度における第二号に掲げる数で除して得た額の総額を三で除して得た額を基準として算定される額とする。</w:t>
-      </w:r>
-    </w:p>
-    <w:p>
-      <w:pPr>
-        <w:pStyle w:val="Heading6"/>
+        <w:t>一</w:t>
+        <w:br/>
+        <w:t>イに掲げる額をロに掲げる額で除して得た数</w:t>
+      </w:r>
+    </w:p>
+    <w:p>
+      <w:pPr>
+        <w:pStyle w:val="ListBullet"/>
         <w:ind w:left="880"/>
       </w:pPr>
       <w:r>
-        <w:t>一</w:t>
-      </w:r>
-    </w:p>
-    <w:p>
-      <w:pPr>
-        <w:ind w:left="880"/>
-      </w:pPr>
-      <w:r>
-        <w:t>当該市町村に係る介護納付金賦課被保険者の固定資産税額等の総額及びその分布状況を勘案して算定される額</w:t>
-      </w:r>
-    </w:p>
-    <w:p>
-      <w:pPr>
-        <w:pStyle w:val="Heading6"/>
-        <w:ind w:left="880"/>
-      </w:pPr>
-      <w:r>
         <w:t>二</w:t>
-      </w:r>
-    </w:p>
-    <w:p>
-      <w:pPr>
-        <w:ind w:left="880"/>
-      </w:pPr>
-      <w:r>
-        <w:t>当該市町村に係る介護納付金賦課被保険者の数</w:t>
-      </w:r>
-    </w:p>
-    <w:p>
-      <w:pPr>
-        <w:pStyle w:val="Heading4"/>
-      </w:pPr>
-      <w:r>
-        <w:t>第二十二条（都道府県に係る介護納付金賦課被保険者一人当たりの固定資産税額等の見込額の算定方法）</w:t>
-      </w:r>
-    </w:p>
-    <w:p>
-      <w:r>
-        <w:t>前条の規定は、算定政令第十一条第四項第二号ロ（２）に規定する当該年度における当該都道府県に係る介護納付金賦課被保険者一人当たりの固定資産税額等の見込額の算定について準用する。</w:t>
-      </w:r>
-    </w:p>
-    <w:p>
-      <w:pPr>
-        <w:pStyle w:val="Heading4"/>
-      </w:pPr>
-      <w:r>
-        <w:t>第二十三条（市町村に係る介護納付金賦課被保険者が属する世帯の見込数の算定方法）</w:t>
-      </w:r>
-    </w:p>
-    <w:p>
-      <w:r>
-        <w:t>算定政令第十一条第五項第二号ロ（１）に規定する当該年度における当該市町村に係る介護納付金賦課被保険者が属する世帯の見込数は、当該年度の前年度及びその直前の二箇年度の各年度における当該市町村の区域内に住所を有する介護納付金賦課被保険者が属する世帯の数を勘案して算定される数とする。</w:t>
-      </w:r>
-    </w:p>
-    <w:p>
-      <w:pPr>
-        <w:pStyle w:val="Heading4"/>
-      </w:pPr>
-      <w:r>
-        <w:t>第二十四条（都道府県に係る介護納付金賦課被保険者が属する世帯の見込数の算定方法）</w:t>
-      </w:r>
-    </w:p>
-    <w:p>
-      <w:r>
-        <w:t>前条の規定は、算定政令第十一条第五項第二号ロ（２）に規定する当該年度における当該都道府県に係る介護納付金賦課被保険者が属する世帯の見込数について準用する。</w:t>
-      </w:r>
-    </w:p>
-    <w:p>
-      <w:pPr>
-        <w:pStyle w:val="Heading4"/>
-      </w:pPr>
-      <w:r>
-        <w:t>第二十五条（介護納付金納付金基礎額調整係数の算定方法）</w:t>
-      </w:r>
-    </w:p>
-    <w:p>
-      <w:r>
-        <w:t>算定政令第十一条第六項に規定する介護納付金納付金基礎額調整係数は、当該都道府県に係る次の各号のいずれかに掲げる数であって当該都道府県の知事が定める数とする。</w:t>
-      </w:r>
-    </w:p>
-    <w:p>
-      <w:pPr>
-        <w:pStyle w:val="Heading6"/>
-        <w:ind w:left="880"/>
-      </w:pPr>
-      <w:r>
-        <w:t>一</w:t>
-      </w:r>
-    </w:p>
-    <w:p>
-      <w:pPr>
-        <w:ind w:left="880"/>
-      </w:pPr>
-      <w:r>
-        <w:t>イに掲げる額をロに掲げる額で除して得た数</w:t>
-      </w:r>
-    </w:p>
-    <w:p>
-      <w:pPr>
-        <w:pStyle w:val="Heading6"/>
-        <w:ind w:left="880"/>
-      </w:pPr>
-      <w:r>
-        <w:t>二</w:t>
-      </w:r>
-    </w:p>
-    <w:p>
-      <w:pPr>
-        <w:ind w:left="880"/>
-      </w:pPr>
-      <w:r>
+        <w:br/>
         <w:t>イに掲げる額をロに掲げる額で除して得た数</w:t>
       </w:r>
     </w:p>
@@ -998,116 +874,80 @@
     </w:p>
     <w:p>
       <w:pPr>
-        <w:pStyle w:val="Heading6"/>
+        <w:pStyle w:val="ListBullet"/>
         <w:ind w:left="880"/>
       </w:pPr>
       <w:r>
         <w:t>一</w:t>
-      </w:r>
-    </w:p>
-    <w:p>
-      <w:pPr>
+        <w:br/>
+        <w:t>基礎市町村標準保険料率（基礎市町村標準算定基礎額を基礎として算定される市町村標準保険料率をいう。以下同じ。）</w:t>
+      </w:r>
+    </w:p>
+    <w:p>
+      <w:pPr>
+        <w:pStyle w:val="ListBullet"/>
         <w:ind w:left="880"/>
       </w:pPr>
       <w:r>
-        <w:t>基礎市町村標準保険料率（基礎市町村標準算定基礎額を基礎として算定される市町村標準保険料率をいう。以下同じ。）</w:t>
-      </w:r>
-    </w:p>
-    <w:p>
-      <w:pPr>
-        <w:pStyle w:val="Heading6"/>
+        <w:t>二</w:t>
+        <w:br/>
+        <w:t>後期高齢者支援金等市町村標準保険料率（後期高齢者支援金等市町村標準算定基礎額を基礎として算定される市町村標準保険料率をいう。以下同じ。）</w:t>
+      </w:r>
+    </w:p>
+    <w:p>
+      <w:pPr>
+        <w:pStyle w:val="ListBullet"/>
         <w:ind w:left="880"/>
       </w:pPr>
       <w:r>
+        <w:t>三</w:t>
+        <w:br/>
+        <w:t>介護納付金市町村標準保険料率（介護納付金市町村標準算定基礎額を基礎として算定される市町村標準保険料率をいう。以下同じ。）</w:t>
+      </w:r>
+    </w:p>
+    <w:p>
+      <w:pPr>
+        <w:pStyle w:val="Heading4"/>
+      </w:pPr>
+      <w:r>
+        <w:t>第二十七条（基礎市町村標準保険料率）</w:t>
+      </w:r>
+    </w:p>
+    <w:p>
+      <w:r>
+        <w:t>基礎市町村標準保険料率は、次の各号のいずれかに掲げるものとする。</w:t>
+      </w:r>
+    </w:p>
+    <w:p>
+      <w:pPr>
+        <w:pStyle w:val="ListBullet"/>
+        <w:ind w:left="880"/>
+      </w:pPr>
+      <w:r>
+        <w:t>一</w:t>
+        <w:br/>
+        <w:t>基礎市町村標準所得割率、基礎市町村標準資産割率、基礎市町村標準均等割額及び基礎市町村標準平等割額</w:t>
+      </w:r>
+    </w:p>
+    <w:p>
+      <w:pPr>
+        <w:pStyle w:val="ListBullet"/>
+        <w:ind w:left="880"/>
+      </w:pPr>
+      <w:r>
         <w:t>二</w:t>
-      </w:r>
-    </w:p>
-    <w:p>
-      <w:pPr>
+        <w:br/>
+        <w:t>基礎市町村標準所得割率、基礎市町村標準均等割額及び基礎市町村標準平等割額</w:t>
+      </w:r>
+    </w:p>
+    <w:p>
+      <w:pPr>
+        <w:pStyle w:val="ListBullet"/>
         <w:ind w:left="880"/>
       </w:pPr>
       <w:r>
-        <w:t>後期高齢者支援金等市町村標準保険料率（後期高齢者支援金等市町村標準算定基礎額を基礎として算定される市町村標準保険料率をいう。以下同じ。）</w:t>
-      </w:r>
-    </w:p>
-    <w:p>
-      <w:pPr>
-        <w:pStyle w:val="Heading6"/>
-        <w:ind w:left="880"/>
-      </w:pPr>
-      <w:r>
         <w:t>三</w:t>
-      </w:r>
-    </w:p>
-    <w:p>
-      <w:pPr>
-        <w:ind w:left="880"/>
-      </w:pPr>
-      <w:r>
-        <w:t>介護納付金市町村標準保険料率（介護納付金市町村標準算定基礎額を基礎として算定される市町村標準保険料率をいう。以下同じ。）</w:t>
-      </w:r>
-    </w:p>
-    <w:p>
-      <w:pPr>
-        <w:pStyle w:val="Heading4"/>
-      </w:pPr>
-      <w:r>
-        <w:t>第二十七条（基礎市町村標準保険料率）</w:t>
-      </w:r>
-    </w:p>
-    <w:p>
-      <w:r>
-        <w:t>基礎市町村標準保険料率は、次の各号のいずれかに掲げるものとする。</w:t>
-      </w:r>
-    </w:p>
-    <w:p>
-      <w:pPr>
-        <w:pStyle w:val="Heading6"/>
-        <w:ind w:left="880"/>
-      </w:pPr>
-      <w:r>
-        <w:t>一</w:t>
-      </w:r>
-    </w:p>
-    <w:p>
-      <w:pPr>
-        <w:ind w:left="880"/>
-      </w:pPr>
-      <w:r>
-        <w:t>基礎市町村標準所得割率、基礎市町村標準資産割率、基礎市町村標準均等割額及び基礎市町村標準平等割額</w:t>
-      </w:r>
-    </w:p>
-    <w:p>
-      <w:pPr>
-        <w:pStyle w:val="Heading6"/>
-        <w:ind w:left="880"/>
-      </w:pPr>
-      <w:r>
-        <w:t>二</w:t>
-      </w:r>
-    </w:p>
-    <w:p>
-      <w:pPr>
-        <w:ind w:left="880"/>
-      </w:pPr>
-      <w:r>
-        <w:t>基礎市町村標準所得割率、基礎市町村標準均等割額及び基礎市町村標準平等割額</w:t>
-      </w:r>
-    </w:p>
-    <w:p>
-      <w:pPr>
-        <w:pStyle w:val="Heading6"/>
-        <w:ind w:left="880"/>
-      </w:pPr>
-      <w:r>
-        <w:t>三</w:t>
-      </w:r>
-    </w:p>
-    <w:p>
-      <w:pPr>
-        <w:ind w:left="880"/>
-      </w:pPr>
-      <w:r>
+        <w:br/>
         <w:t>基礎市町村標準所得割率及び基礎市町村標準均等割額</w:t>
       </w:r>
     </w:p>
@@ -1130,35 +970,23 @@
     </w:p>
     <w:p>
       <w:pPr>
-        <w:pStyle w:val="Heading6"/>
+        <w:pStyle w:val="ListBullet"/>
         <w:ind w:left="880"/>
       </w:pPr>
       <w:r>
         <w:t>一</w:t>
-      </w:r>
-    </w:p>
-    <w:p>
-      <w:pPr>
+        <w:br/>
+        <w:t>次に掲げる額の合算額</w:t>
+      </w:r>
+    </w:p>
+    <w:p>
+      <w:pPr>
+        <w:pStyle w:val="ListBullet"/>
         <w:ind w:left="880"/>
       </w:pPr>
       <w:r>
-        <w:t>次に掲げる額の合算額</w:t>
-      </w:r>
-    </w:p>
-    <w:p>
-      <w:pPr>
-        <w:pStyle w:val="Heading6"/>
-        <w:ind w:left="880"/>
-      </w:pPr>
-      <w:r>
         <w:t>二</w:t>
-      </w:r>
-    </w:p>
-    <w:p>
-      <w:pPr>
-        <w:ind w:left="880"/>
-      </w:pPr>
-      <w:r>
+        <w:br/>
         <w:t>次に掲げる額の合算額</w:t>
       </w:r>
     </w:p>
@@ -1198,35 +1026,23 @@
     </w:p>
     <w:p>
       <w:pPr>
-        <w:pStyle w:val="Heading6"/>
+        <w:pStyle w:val="ListBullet"/>
         <w:ind w:left="880"/>
       </w:pPr>
       <w:r>
         <w:t>一</w:t>
-      </w:r>
-    </w:p>
-    <w:p>
-      <w:pPr>
+        <w:br/>
+        <w:t>前項の基礎市町村標準所得割総額（第九項において「基礎市町村標準所得割総額」という。）</w:t>
+      </w:r>
+    </w:p>
+    <w:p>
+      <w:pPr>
+        <w:pStyle w:val="ListBullet"/>
         <w:ind w:left="880"/>
       </w:pPr>
       <w:r>
-        <w:t>前項の基礎市町村標準所得割総額（第九項において「基礎市町村標準所得割総額」という。）</w:t>
-      </w:r>
-    </w:p>
-    <w:p>
-      <w:pPr>
-        <w:pStyle w:val="Heading6"/>
-        <w:ind w:left="880"/>
-      </w:pPr>
-      <w:r>
         <w:t>二</w:t>
-      </w:r>
-    </w:p>
-    <w:p>
-      <w:pPr>
-        <w:ind w:left="880"/>
-      </w:pPr>
-      <w:r>
+        <w:br/>
         <w:t>算定政令第九条第六項第一号イに掲げる額</w:t>
       </w:r>
     </w:p>
@@ -1249,35 +1065,23 @@
     </w:p>
     <w:p>
       <w:pPr>
-        <w:pStyle w:val="Heading6"/>
+        <w:pStyle w:val="ListBullet"/>
         <w:ind w:left="880"/>
       </w:pPr>
       <w:r>
         <w:t>一</w:t>
-      </w:r>
-    </w:p>
-    <w:p>
-      <w:pPr>
+        <w:br/>
+        <w:t>第三項の基礎市町村標準資産割総額（第十項において「基礎市町村標準資産割総額」という。）</w:t>
+      </w:r>
+    </w:p>
+    <w:p>
+      <w:pPr>
+        <w:pStyle w:val="ListBullet"/>
         <w:ind w:left="880"/>
       </w:pPr>
       <w:r>
-        <w:t>第三項の基礎市町村標準資産割総額（第十項において「基礎市町村標準資産割総額」という。）</w:t>
-      </w:r>
-    </w:p>
-    <w:p>
-      <w:pPr>
-        <w:pStyle w:val="Heading6"/>
-        <w:ind w:left="880"/>
-      </w:pPr>
-      <w:r>
         <w:t>二</w:t>
-      </w:r>
-    </w:p>
-    <w:p>
-      <w:pPr>
-        <w:ind w:left="880"/>
-      </w:pPr>
-      <w:r>
+        <w:br/>
         <w:t>算定政令第九条第六項第二号ロ（１）に掲げる額</w:t>
       </w:r>
     </w:p>
@@ -1300,35 +1104,23 @@
     </w:p>
     <w:p>
       <w:pPr>
-        <w:pStyle w:val="Heading6"/>
+        <w:pStyle w:val="ListBullet"/>
         <w:ind w:left="880"/>
       </w:pPr>
       <w:r>
         <w:t>一</w:t>
-      </w:r>
-    </w:p>
-    <w:p>
-      <w:pPr>
+        <w:br/>
+        <w:t>第三項の基礎市町村標準均等割総額（第十一項において「基礎市町村標準均等割総額」という。）</w:t>
+      </w:r>
+    </w:p>
+    <w:p>
+      <w:pPr>
+        <w:pStyle w:val="ListBullet"/>
         <w:ind w:left="880"/>
       </w:pPr>
       <w:r>
-        <w:t>第三項の基礎市町村標準均等割総額（第十一項において「基礎市町村標準均等割総額」という。）</w:t>
-      </w:r>
-    </w:p>
-    <w:p>
-      <w:pPr>
-        <w:pStyle w:val="Heading6"/>
-        <w:ind w:left="880"/>
-      </w:pPr>
-      <w:r>
         <w:t>二</w:t>
-      </w:r>
-    </w:p>
-    <w:p>
-      <w:pPr>
-        <w:ind w:left="880"/>
-      </w:pPr>
-      <w:r>
+        <w:br/>
         <w:t>算定政令第九条第六項第一号イ（２）に掲げる数</w:t>
       </w:r>
     </w:p>
@@ -1351,35 +1143,23 @@
     </w:p>
     <w:p>
       <w:pPr>
-        <w:pStyle w:val="Heading6"/>
+        <w:pStyle w:val="ListBullet"/>
         <w:ind w:left="880"/>
       </w:pPr>
       <w:r>
         <w:t>一</w:t>
-      </w:r>
-    </w:p>
-    <w:p>
-      <w:pPr>
+        <w:br/>
+        <w:t>第三項の基礎市町村標準平等割総額（第十二項において「基礎市町村標準平等割総額」という。）</w:t>
+      </w:r>
+    </w:p>
+    <w:p>
+      <w:pPr>
+        <w:pStyle w:val="ListBullet"/>
         <w:ind w:left="880"/>
       </w:pPr>
       <w:r>
-        <w:t>第三項の基礎市町村標準平等割総額（第十二項において「基礎市町村標準平等割総額」という。）</w:t>
-      </w:r>
-    </w:p>
-    <w:p>
-      <w:pPr>
-        <w:pStyle w:val="Heading6"/>
-        <w:ind w:left="880"/>
-      </w:pPr>
-      <w:r>
         <w:t>二</w:t>
-      </w:r>
-    </w:p>
-    <w:p>
-      <w:pPr>
-        <w:ind w:left="880"/>
-      </w:pPr>
-      <w:r>
+        <w:br/>
         <w:t>算定政令第九条第七項第二号ロ（１）に掲げる数</w:t>
       </w:r>
     </w:p>
@@ -1419,52 +1199,34 @@
     </w:p>
     <w:p>
       <w:pPr>
-        <w:pStyle w:val="Heading6"/>
+        <w:pStyle w:val="ListBullet"/>
         <w:ind w:left="880"/>
       </w:pPr>
       <w:r>
         <w:t>一</w:t>
-      </w:r>
-    </w:p>
-    <w:p>
-      <w:pPr>
+        <w:br/>
+        <w:t>当該市町村に係る基礎市町村標準算定基礎額</w:t>
+      </w:r>
+    </w:p>
+    <w:p>
+      <w:pPr>
+        <w:pStyle w:val="ListBullet"/>
         <w:ind w:left="880"/>
       </w:pPr>
       <w:r>
-        <w:t>当該市町村に係る基礎市町村標準算定基礎額</w:t>
-      </w:r>
-    </w:p>
-    <w:p>
-      <w:pPr>
-        <w:pStyle w:val="Heading6"/>
+        <w:t>二</w:t>
+        <w:br/>
+        <w:t>イに掲げる数にロに掲げる率を乗じて得た率にハに掲げる率を加えた率</w:t>
+      </w:r>
+    </w:p>
+    <w:p>
+      <w:pPr>
+        <w:pStyle w:val="ListBullet"/>
         <w:ind w:left="880"/>
       </w:pPr>
       <w:r>
-        <w:t>二</w:t>
-      </w:r>
-    </w:p>
-    <w:p>
-      <w:pPr>
-        <w:ind w:left="880"/>
-      </w:pPr>
-      <w:r>
-        <w:t>イに掲げる数にロに掲げる率を乗じて得た率にハに掲げる率を加えた率</w:t>
-      </w:r>
-    </w:p>
-    <w:p>
-      <w:pPr>
-        <w:pStyle w:val="Heading6"/>
-        <w:ind w:left="880"/>
-      </w:pPr>
-      <w:r>
         <w:t>三</w:t>
-      </w:r>
-    </w:p>
-    <w:p>
-      <w:pPr>
-        <w:ind w:left="880"/>
-      </w:pPr>
-      <w:r>
+        <w:br/>
         <w:t>イに掲げる数にロに掲げる数を乗じて得た数にハに掲げる率を乗じて得た数</w:t>
       </w:r>
     </w:p>
@@ -1487,52 +1249,34 @@
     </w:p>
     <w:p>
       <w:pPr>
-        <w:pStyle w:val="Heading6"/>
+        <w:pStyle w:val="ListBullet"/>
         <w:ind w:left="880"/>
       </w:pPr>
       <w:r>
         <w:t>一</w:t>
-      </w:r>
-    </w:p>
-    <w:p>
-      <w:pPr>
+        <w:br/>
+        <w:t>前項第二号イに掲げる数</w:t>
+      </w:r>
+    </w:p>
+    <w:p>
+      <w:pPr>
+        <w:pStyle w:val="ListBullet"/>
         <w:ind w:left="880"/>
       </w:pPr>
       <w:r>
-        <w:t>前項第二号イに掲げる数</w:t>
-      </w:r>
-    </w:p>
-    <w:p>
-      <w:pPr>
-        <w:pStyle w:val="Heading6"/>
+        <w:t>二</w:t>
+        <w:br/>
+        <w:t>一から前項第三号ロに掲げる数を控除した数</w:t>
+      </w:r>
+    </w:p>
+    <w:p>
+      <w:pPr>
+        <w:pStyle w:val="ListBullet"/>
         <w:ind w:left="880"/>
       </w:pPr>
       <w:r>
-        <w:t>二</w:t>
-      </w:r>
-    </w:p>
-    <w:p>
-      <w:pPr>
-        <w:ind w:left="880"/>
-      </w:pPr>
-      <w:r>
-        <w:t>一から前項第三号ロに掲げる数を控除した数</w:t>
-      </w:r>
-    </w:p>
-    <w:p>
-      <w:pPr>
-        <w:pStyle w:val="Heading6"/>
-        <w:ind w:left="880"/>
-      </w:pPr>
-      <w:r>
         <w:t>三</w:t>
-      </w:r>
-    </w:p>
-    <w:p>
-      <w:pPr>
-        <w:ind w:left="880"/>
-      </w:pPr>
-      <w:r>
+        <w:br/>
         <w:t>算定政令第九条第六項第二号ロ（１）に掲げる額を同号ロ（２）に掲げる額で除して得た率</w:t>
       </w:r>
     </w:p>
@@ -1555,35 +1299,23 @@
     </w:p>
     <w:p>
       <w:pPr>
-        <w:pStyle w:val="Heading6"/>
+        <w:pStyle w:val="ListBullet"/>
         <w:ind w:left="880"/>
       </w:pPr>
       <w:r>
         <w:t>一</w:t>
-      </w:r>
-    </w:p>
-    <w:p>
-      <w:pPr>
+        <w:br/>
+        <w:t>第九項第二号ハ（１）の基礎市町村標準被保険者均等割指数</w:t>
+      </w:r>
+    </w:p>
+    <w:p>
+      <w:pPr>
+        <w:pStyle w:val="ListBullet"/>
         <w:ind w:left="880"/>
       </w:pPr>
       <w:r>
-        <w:t>第九項第二号ハ（１）の基礎市町村標準被保険者均等割指数</w:t>
-      </w:r>
-    </w:p>
-    <w:p>
-      <w:pPr>
-        <w:pStyle w:val="Heading6"/>
-        <w:ind w:left="880"/>
-      </w:pPr>
-      <w:r>
         <w:t>二</w:t>
-      </w:r>
-    </w:p>
-    <w:p>
-      <w:pPr>
-        <w:ind w:left="880"/>
-      </w:pPr>
-      <w:r>
+        <w:br/>
         <w:t>算定政令第九条第七項第一号に掲げる率</w:t>
       </w:r>
     </w:p>
@@ -1606,35 +1338,23 @@
     </w:p>
     <w:p>
       <w:pPr>
-        <w:pStyle w:val="Heading6"/>
+        <w:pStyle w:val="ListBullet"/>
         <w:ind w:left="880"/>
       </w:pPr>
       <w:r>
         <w:t>一</w:t>
-      </w:r>
-    </w:p>
-    <w:p>
-      <w:pPr>
+        <w:br/>
+        <w:t>一から前項第一号に掲げる数を控除した数</w:t>
+      </w:r>
+    </w:p>
+    <w:p>
+      <w:pPr>
+        <w:pStyle w:val="ListBullet"/>
         <w:ind w:left="880"/>
       </w:pPr>
       <w:r>
-        <w:t>一から前項第一号に掲げる数を控除した数</w:t>
-      </w:r>
-    </w:p>
-    <w:p>
-      <w:pPr>
-        <w:pStyle w:val="Heading6"/>
-        <w:ind w:left="880"/>
-      </w:pPr>
-      <w:r>
         <w:t>二</w:t>
-      </w:r>
-    </w:p>
-    <w:p>
-      <w:pPr>
-        <w:ind w:left="880"/>
-      </w:pPr>
-      <w:r>
+        <w:br/>
         <w:t>算定政令第九条第七項第二号ロ（１）に掲げる数を同号ロ（２）に掲げる数で除して得た率</w:t>
       </w:r>
     </w:p>
@@ -1704,52 +1424,34 @@
     </w:p>
     <w:p>
       <w:pPr>
-        <w:pStyle w:val="Heading6"/>
+        <w:pStyle w:val="ListBullet"/>
         <w:ind w:left="880"/>
       </w:pPr>
       <w:r>
         <w:t>一</w:t>
-      </w:r>
-    </w:p>
-    <w:p>
-      <w:pPr>
+        <w:br/>
+        <w:t>後期高齢者支援金等市町村標準所得割率、後期高齢者支援金等市町村標準資産割率、後期高齢者支援金等市町村標準均等割額及び後期高齢者支援金等市町村標準平等割額</w:t>
+      </w:r>
+    </w:p>
+    <w:p>
+      <w:pPr>
+        <w:pStyle w:val="ListBullet"/>
         <w:ind w:left="880"/>
       </w:pPr>
       <w:r>
-        <w:t>後期高齢者支援金等市町村標準所得割率、後期高齢者支援金等市町村標準資産割率、後期高齢者支援金等市町村標準均等割額及び後期高齢者支援金等市町村標準平等割額</w:t>
-      </w:r>
-    </w:p>
-    <w:p>
-      <w:pPr>
-        <w:pStyle w:val="Heading6"/>
+        <w:t>二</w:t>
+        <w:br/>
+        <w:t>後期高齢者支援金等市町村標準所得割率、後期高齢者支援金等市町村標準均等割額及び後期高齢者支援金等市町村標準平等割額</w:t>
+      </w:r>
+    </w:p>
+    <w:p>
+      <w:pPr>
+        <w:pStyle w:val="ListBullet"/>
         <w:ind w:left="880"/>
       </w:pPr>
       <w:r>
-        <w:t>二</w:t>
-      </w:r>
-    </w:p>
-    <w:p>
-      <w:pPr>
-        <w:ind w:left="880"/>
-      </w:pPr>
-      <w:r>
-        <w:t>後期高齢者支援金等市町村標準所得割率、後期高齢者支援金等市町村標準均等割額及び後期高齢者支援金等市町村標準平等割額</w:t>
-      </w:r>
-    </w:p>
-    <w:p>
-      <w:pPr>
-        <w:pStyle w:val="Heading6"/>
-        <w:ind w:left="880"/>
-      </w:pPr>
-      <w:r>
         <w:t>三</w:t>
-      </w:r>
-    </w:p>
-    <w:p>
-      <w:pPr>
-        <w:ind w:left="880"/>
-      </w:pPr>
-      <w:r>
+        <w:br/>
         <w:t>後期高齢者支援金等市町村標準所得割率及び後期高齢者支援金等市町村標準均等割額</w:t>
       </w:r>
     </w:p>
@@ -1772,35 +1474,23 @@
     </w:p>
     <w:p>
       <w:pPr>
-        <w:pStyle w:val="Heading6"/>
+        <w:pStyle w:val="ListBullet"/>
         <w:ind w:left="880"/>
       </w:pPr>
       <w:r>
         <w:t>一</w:t>
-      </w:r>
-    </w:p>
-    <w:p>
-      <w:pPr>
+        <w:br/>
+        <w:t>算定政令第八条第二号の後期高齢者支援金等納付金基礎額</w:t>
+      </w:r>
+    </w:p>
+    <w:p>
+      <w:pPr>
+        <w:pStyle w:val="ListBullet"/>
         <w:ind w:left="880"/>
       </w:pPr>
       <w:r>
-        <w:t>算定政令第八条第二号の後期高齢者支援金等納付金基礎額</w:t>
-      </w:r>
-    </w:p>
-    <w:p>
-      <w:pPr>
-        <w:pStyle w:val="Heading6"/>
-        <w:ind w:left="880"/>
-      </w:pPr>
-      <w:r>
         <w:t>二</w:t>
-      </w:r>
-    </w:p>
-    <w:p>
-      <w:pPr>
-        <w:ind w:left="880"/>
-      </w:pPr>
-      <w:r>
+        <w:br/>
         <w:t>次に掲げる額の合算額</w:t>
       </w:r>
     </w:p>
@@ -1840,35 +1530,23 @@
     </w:p>
     <w:p>
       <w:pPr>
-        <w:pStyle w:val="Heading6"/>
+        <w:pStyle w:val="ListBullet"/>
         <w:ind w:left="880"/>
       </w:pPr>
       <w:r>
         <w:t>一</w:t>
-      </w:r>
-    </w:p>
-    <w:p>
-      <w:pPr>
+        <w:br/>
+        <w:t>前項の後期高齢者支援金等市町村標準所得割総額（第九項において「後期高齢者支援金等市町村標準所得割総額」という。）</w:t>
+      </w:r>
+    </w:p>
+    <w:p>
+      <w:pPr>
+        <w:pStyle w:val="ListBullet"/>
         <w:ind w:left="880"/>
       </w:pPr>
       <w:r>
-        <w:t>前項の後期高齢者支援金等市町村標準所得割総額（第九項において「後期高齢者支援金等市町村標準所得割総額」という。）</w:t>
-      </w:r>
-    </w:p>
-    <w:p>
-      <w:pPr>
-        <w:pStyle w:val="Heading6"/>
-        <w:ind w:left="880"/>
-      </w:pPr>
-      <w:r>
         <w:t>二</w:t>
-      </w:r>
-    </w:p>
-    <w:p>
-      <w:pPr>
-        <w:ind w:left="880"/>
-      </w:pPr>
-      <w:r>
+        <w:br/>
         <w:t>算定政令第十条第四項第一号イに掲げる額</w:t>
       </w:r>
     </w:p>
@@ -1891,35 +1569,23 @@
     </w:p>
     <w:p>
       <w:pPr>
-        <w:pStyle w:val="Heading6"/>
+        <w:pStyle w:val="ListBullet"/>
         <w:ind w:left="880"/>
       </w:pPr>
       <w:r>
         <w:t>一</w:t>
-      </w:r>
-    </w:p>
-    <w:p>
-      <w:pPr>
+        <w:br/>
+        <w:t>第三項の後期高齢者支援金等市町村標準資産割総額（第十項において「後期高齢者支援金等市町村標準資産割総額」という。）</w:t>
+      </w:r>
+    </w:p>
+    <w:p>
+      <w:pPr>
+        <w:pStyle w:val="ListBullet"/>
         <w:ind w:left="880"/>
       </w:pPr>
       <w:r>
-        <w:t>第三項の後期高齢者支援金等市町村標準資産割総額（第十項において「後期高齢者支援金等市町村標準資産割総額」という。）</w:t>
-      </w:r>
-    </w:p>
-    <w:p>
-      <w:pPr>
-        <w:pStyle w:val="Heading6"/>
-        <w:ind w:left="880"/>
-      </w:pPr>
-      <w:r>
         <w:t>二</w:t>
-      </w:r>
-    </w:p>
-    <w:p>
-      <w:pPr>
-        <w:ind w:left="880"/>
-      </w:pPr>
-      <w:r>
+        <w:br/>
         <w:t>算定政令第十条第四項第二号ロ（１）に掲げる額</w:t>
       </w:r>
     </w:p>
@@ -1942,35 +1608,23 @@
     </w:p>
     <w:p>
       <w:pPr>
-        <w:pStyle w:val="Heading6"/>
+        <w:pStyle w:val="ListBullet"/>
         <w:ind w:left="880"/>
       </w:pPr>
       <w:r>
         <w:t>一</w:t>
-      </w:r>
-    </w:p>
-    <w:p>
-      <w:pPr>
+        <w:br/>
+        <w:t>第三項の後期高齢者支援金等市町村標準均等割総額（第十一項において「後期高齢者支援金等市町村標準均等割総額」という。）</w:t>
+      </w:r>
+    </w:p>
+    <w:p>
+      <w:pPr>
+        <w:pStyle w:val="ListBullet"/>
         <w:ind w:left="880"/>
       </w:pPr>
       <w:r>
-        <w:t>第三項の後期高齢者支援金等市町村標準均等割総額（第十一項において「後期高齢者支援金等市町村標準均等割総額」という。）</w:t>
-      </w:r>
-    </w:p>
-    <w:p>
-      <w:pPr>
-        <w:pStyle w:val="Heading6"/>
-        <w:ind w:left="880"/>
-      </w:pPr>
-      <w:r>
         <w:t>二</w:t>
-      </w:r>
-    </w:p>
-    <w:p>
-      <w:pPr>
-        <w:ind w:left="880"/>
-      </w:pPr>
-      <w:r>
+        <w:br/>
         <w:t>算定政令第十条第四項第一号イ（２）に掲げる数</w:t>
       </w:r>
     </w:p>
@@ -1993,35 +1647,23 @@
     </w:p>
     <w:p>
       <w:pPr>
-        <w:pStyle w:val="Heading6"/>
+        <w:pStyle w:val="ListBullet"/>
         <w:ind w:left="880"/>
       </w:pPr>
       <w:r>
         <w:t>一</w:t>
-      </w:r>
-    </w:p>
-    <w:p>
-      <w:pPr>
+        <w:br/>
+        <w:t>第三項の後期高齢者支援金等市町村標準平等割総額（第十二項において「後期高齢者支援金等市町村標準平等割総額」という。）</w:t>
+      </w:r>
+    </w:p>
+    <w:p>
+      <w:pPr>
+        <w:pStyle w:val="ListBullet"/>
         <w:ind w:left="880"/>
       </w:pPr>
       <w:r>
-        <w:t>第三項の後期高齢者支援金等市町村標準平等割総額（第十二項において「後期高齢者支援金等市町村標準平等割総額」という。）</w:t>
-      </w:r>
-    </w:p>
-    <w:p>
-      <w:pPr>
-        <w:pStyle w:val="Heading6"/>
-        <w:ind w:left="880"/>
-      </w:pPr>
-      <w:r>
         <w:t>二</w:t>
-      </w:r>
-    </w:p>
-    <w:p>
-      <w:pPr>
-        <w:ind w:left="880"/>
-      </w:pPr>
-      <w:r>
+        <w:br/>
         <w:t>算定政令第十条第五項第二号ロ（１）に掲げる数</w:t>
       </w:r>
     </w:p>
@@ -2061,52 +1703,34 @@
     </w:p>
     <w:p>
       <w:pPr>
-        <w:pStyle w:val="Heading6"/>
+        <w:pStyle w:val="ListBullet"/>
         <w:ind w:left="880"/>
       </w:pPr>
       <w:r>
         <w:t>一</w:t>
-      </w:r>
-    </w:p>
-    <w:p>
-      <w:pPr>
+        <w:br/>
+        <w:t>当該市町村に係る後期高齢者支援金等市町村標準算定基礎額</w:t>
+      </w:r>
+    </w:p>
+    <w:p>
+      <w:pPr>
+        <w:pStyle w:val="ListBullet"/>
         <w:ind w:left="880"/>
       </w:pPr>
       <w:r>
-        <w:t>当該市町村に係る後期高齢者支援金等市町村標準算定基礎額</w:t>
-      </w:r>
-    </w:p>
-    <w:p>
-      <w:pPr>
-        <w:pStyle w:val="Heading6"/>
+        <w:t>二</w:t>
+        <w:br/>
+        <w:t>イに掲げる数にロに掲げる率を乗じて得た率にハに掲げる率を加えた率</w:t>
+      </w:r>
+    </w:p>
+    <w:p>
+      <w:pPr>
+        <w:pStyle w:val="ListBullet"/>
         <w:ind w:left="880"/>
       </w:pPr>
       <w:r>
-        <w:t>二</w:t>
-      </w:r>
-    </w:p>
-    <w:p>
-      <w:pPr>
-        <w:ind w:left="880"/>
-      </w:pPr>
-      <w:r>
-        <w:t>イに掲げる数にロに掲げる率を乗じて得た率にハに掲げる率を加えた率</w:t>
-      </w:r>
-    </w:p>
-    <w:p>
-      <w:pPr>
-        <w:pStyle w:val="Heading6"/>
-        <w:ind w:left="880"/>
-      </w:pPr>
-      <w:r>
         <w:t>三</w:t>
-      </w:r>
-    </w:p>
-    <w:p>
-      <w:pPr>
-        <w:ind w:left="880"/>
-      </w:pPr>
-      <w:r>
+        <w:br/>
         <w:t>イに掲げる数にロに掲げる数を乗じて得た数にハに掲げる率を乗じて得た数</w:t>
       </w:r>
     </w:p>
@@ -2129,52 +1753,34 @@
     </w:p>
     <w:p>
       <w:pPr>
-        <w:pStyle w:val="Heading6"/>
+        <w:pStyle w:val="ListBullet"/>
         <w:ind w:left="880"/>
       </w:pPr>
       <w:r>
         <w:t>一</w:t>
-      </w:r>
-    </w:p>
-    <w:p>
-      <w:pPr>
+        <w:br/>
+        <w:t>前項第二号イに掲げる数</w:t>
+      </w:r>
+    </w:p>
+    <w:p>
+      <w:pPr>
+        <w:pStyle w:val="ListBullet"/>
         <w:ind w:left="880"/>
       </w:pPr>
       <w:r>
-        <w:t>前項第二号イに掲げる数</w:t>
-      </w:r>
-    </w:p>
-    <w:p>
-      <w:pPr>
-        <w:pStyle w:val="Heading6"/>
+        <w:t>二</w:t>
+        <w:br/>
+        <w:t>一から前項第三号ロに掲げる数を控除した数</w:t>
+      </w:r>
+    </w:p>
+    <w:p>
+      <w:pPr>
+        <w:pStyle w:val="ListBullet"/>
         <w:ind w:left="880"/>
       </w:pPr>
       <w:r>
-        <w:t>二</w:t>
-      </w:r>
-    </w:p>
-    <w:p>
-      <w:pPr>
-        <w:ind w:left="880"/>
-      </w:pPr>
-      <w:r>
-        <w:t>一から前項第三号ロに掲げる数を控除した数</w:t>
-      </w:r>
-    </w:p>
-    <w:p>
-      <w:pPr>
-        <w:pStyle w:val="Heading6"/>
-        <w:ind w:left="880"/>
-      </w:pPr>
-      <w:r>
         <w:t>三</w:t>
-      </w:r>
-    </w:p>
-    <w:p>
-      <w:pPr>
-        <w:ind w:left="880"/>
-      </w:pPr>
-      <w:r>
+        <w:br/>
         <w:t>算定政令第十条第四項第二号ロ（１）に掲げる額を同号ロ（２）に掲げる額で除して得た率</w:t>
       </w:r>
     </w:p>
@@ -2197,35 +1803,23 @@
     </w:p>
     <w:p>
       <w:pPr>
-        <w:pStyle w:val="Heading6"/>
+        <w:pStyle w:val="ListBullet"/>
         <w:ind w:left="880"/>
       </w:pPr>
       <w:r>
         <w:t>一</w:t>
-      </w:r>
-    </w:p>
-    <w:p>
-      <w:pPr>
+        <w:br/>
+        <w:t>第九項第二号ハ（１）の後期高齢者支援金等市町村標準被保険者均等割指数</w:t>
+      </w:r>
+    </w:p>
+    <w:p>
+      <w:pPr>
+        <w:pStyle w:val="ListBullet"/>
         <w:ind w:left="880"/>
       </w:pPr>
       <w:r>
-        <w:t>第九項第二号ハ（１）の後期高齢者支援金等市町村標準被保険者均等割指数</w:t>
-      </w:r>
-    </w:p>
-    <w:p>
-      <w:pPr>
-        <w:pStyle w:val="Heading6"/>
-        <w:ind w:left="880"/>
-      </w:pPr>
-      <w:r>
         <w:t>二</w:t>
-      </w:r>
-    </w:p>
-    <w:p>
-      <w:pPr>
-        <w:ind w:left="880"/>
-      </w:pPr>
-      <w:r>
+        <w:br/>
         <w:t>算定政令第十条第五項第一号に掲げる率</w:t>
       </w:r>
     </w:p>
@@ -2248,35 +1842,23 @@
     </w:p>
     <w:p>
       <w:pPr>
-        <w:pStyle w:val="Heading6"/>
+        <w:pStyle w:val="ListBullet"/>
         <w:ind w:left="880"/>
       </w:pPr>
       <w:r>
         <w:t>一</w:t>
-      </w:r>
-    </w:p>
-    <w:p>
-      <w:pPr>
+        <w:br/>
+        <w:t>一から前項第一号に掲げる数を控除した数</w:t>
+      </w:r>
+    </w:p>
+    <w:p>
+      <w:pPr>
+        <w:pStyle w:val="ListBullet"/>
         <w:ind w:left="880"/>
       </w:pPr>
       <w:r>
-        <w:t>一から前項第一号に掲げる数を控除した数</w:t>
-      </w:r>
-    </w:p>
-    <w:p>
-      <w:pPr>
-        <w:pStyle w:val="Heading6"/>
-        <w:ind w:left="880"/>
-      </w:pPr>
-      <w:r>
         <w:t>二</w:t>
-      </w:r>
-    </w:p>
-    <w:p>
-      <w:pPr>
-        <w:ind w:left="880"/>
-      </w:pPr>
-      <w:r>
+        <w:br/>
         <w:t>算定政令第十条第五項第二号ロ（１）に掲げる数を同号ロ（２）に掲げる数で除して得た率</w:t>
       </w:r>
     </w:p>
@@ -2346,52 +1928,34 @@
     </w:p>
     <w:p>
       <w:pPr>
-        <w:pStyle w:val="Heading6"/>
+        <w:pStyle w:val="ListBullet"/>
         <w:ind w:left="880"/>
       </w:pPr>
       <w:r>
         <w:t>一</w:t>
-      </w:r>
-    </w:p>
-    <w:p>
-      <w:pPr>
+        <w:br/>
+        <w:t>介護納付金市町村標準所得割率、介護納付金市町村標準資産割率、介護納付金市町村標準均等割額及び介護納付金市町村標準平等割額</w:t>
+      </w:r>
+    </w:p>
+    <w:p>
+      <w:pPr>
+        <w:pStyle w:val="ListBullet"/>
         <w:ind w:left="880"/>
       </w:pPr>
       <w:r>
-        <w:t>介護納付金市町村標準所得割率、介護納付金市町村標準資産割率、介護納付金市町村標準均等割額及び介護納付金市町村標準平等割額</w:t>
-      </w:r>
-    </w:p>
-    <w:p>
-      <w:pPr>
-        <w:pStyle w:val="Heading6"/>
+        <w:t>二</w:t>
+        <w:br/>
+        <w:t>介護納付金市町村標準所得割率、介護納付金市町村標準均等割額及び介護納付金市町村標準平等割額</w:t>
+      </w:r>
+    </w:p>
+    <w:p>
+      <w:pPr>
+        <w:pStyle w:val="ListBullet"/>
         <w:ind w:left="880"/>
       </w:pPr>
       <w:r>
-        <w:t>二</w:t>
-      </w:r>
-    </w:p>
-    <w:p>
-      <w:pPr>
-        <w:ind w:left="880"/>
-      </w:pPr>
-      <w:r>
-        <w:t>介護納付金市町村標準所得割率、介護納付金市町村標準均等割額及び介護納付金市町村標準平等割額</w:t>
-      </w:r>
-    </w:p>
-    <w:p>
-      <w:pPr>
-        <w:pStyle w:val="Heading6"/>
-        <w:ind w:left="880"/>
-      </w:pPr>
-      <w:r>
         <w:t>三</w:t>
-      </w:r>
-    </w:p>
-    <w:p>
-      <w:pPr>
-        <w:ind w:left="880"/>
-      </w:pPr>
-      <w:r>
+        <w:br/>
         <w:t>介護納付金市町村標準所得割率及び介護納付金市町村標準均等割額</w:t>
       </w:r>
     </w:p>
@@ -2414,35 +1978,23 @@
     </w:p>
     <w:p>
       <w:pPr>
-        <w:pStyle w:val="Heading6"/>
+        <w:pStyle w:val="ListBullet"/>
         <w:ind w:left="880"/>
       </w:pPr>
       <w:r>
         <w:t>一</w:t>
-      </w:r>
-    </w:p>
-    <w:p>
-      <w:pPr>
+        <w:br/>
+        <w:t>算定政令第八条第三号の介護納付金納付金基礎額</w:t>
+      </w:r>
+    </w:p>
+    <w:p>
+      <w:pPr>
+        <w:pStyle w:val="ListBullet"/>
         <w:ind w:left="880"/>
       </w:pPr>
       <w:r>
-        <w:t>算定政令第八条第三号の介護納付金納付金基礎額</w:t>
-      </w:r>
-    </w:p>
-    <w:p>
-      <w:pPr>
-        <w:pStyle w:val="Heading6"/>
-        <w:ind w:left="880"/>
-      </w:pPr>
-      <w:r>
         <w:t>二</w:t>
-      </w:r>
-    </w:p>
-    <w:p>
-      <w:pPr>
-        <w:ind w:left="880"/>
-      </w:pPr>
-      <w:r>
+        <w:br/>
         <w:t>次に掲げる額の合算額</w:t>
       </w:r>
     </w:p>
@@ -2482,35 +2034,23 @@
     </w:p>
     <w:p>
       <w:pPr>
-        <w:pStyle w:val="Heading6"/>
+        <w:pStyle w:val="ListBullet"/>
         <w:ind w:left="880"/>
       </w:pPr>
       <w:r>
         <w:t>一</w:t>
-      </w:r>
-    </w:p>
-    <w:p>
-      <w:pPr>
+        <w:br/>
+        <w:t>前項の介護納付金市町村標準所得割総額（第九項において「介護納付金市町村標準所得割総額」という。）</w:t>
+      </w:r>
+    </w:p>
+    <w:p>
+      <w:pPr>
+        <w:pStyle w:val="ListBullet"/>
         <w:ind w:left="880"/>
       </w:pPr>
       <w:r>
-        <w:t>前項の介護納付金市町村標準所得割総額（第九項において「介護納付金市町村標準所得割総額」という。）</w:t>
-      </w:r>
-    </w:p>
-    <w:p>
-      <w:pPr>
-        <w:pStyle w:val="Heading6"/>
-        <w:ind w:left="880"/>
-      </w:pPr>
-      <w:r>
         <w:t>二</w:t>
-      </w:r>
-    </w:p>
-    <w:p>
-      <w:pPr>
-        <w:ind w:left="880"/>
-      </w:pPr>
-      <w:r>
+        <w:br/>
         <w:t>算定政令第十一条第四項第一号イに掲げる額</w:t>
       </w:r>
     </w:p>
@@ -2533,35 +2073,23 @@
     </w:p>
     <w:p>
       <w:pPr>
-        <w:pStyle w:val="Heading6"/>
+        <w:pStyle w:val="ListBullet"/>
         <w:ind w:left="880"/>
       </w:pPr>
       <w:r>
         <w:t>一</w:t>
-      </w:r>
-    </w:p>
-    <w:p>
-      <w:pPr>
+        <w:br/>
+        <w:t>第三項の介護納付金市町村標準資産割総額（第十項において「介護納付金市町村標準資産割総額」という。）</w:t>
+      </w:r>
+    </w:p>
+    <w:p>
+      <w:pPr>
+        <w:pStyle w:val="ListBullet"/>
         <w:ind w:left="880"/>
       </w:pPr>
       <w:r>
-        <w:t>第三項の介護納付金市町村標準資産割総額（第十項において「介護納付金市町村標準資産割総額」という。）</w:t>
-      </w:r>
-    </w:p>
-    <w:p>
-      <w:pPr>
-        <w:pStyle w:val="Heading6"/>
-        <w:ind w:left="880"/>
-      </w:pPr>
-      <w:r>
         <w:t>二</w:t>
-      </w:r>
-    </w:p>
-    <w:p>
-      <w:pPr>
-        <w:ind w:left="880"/>
-      </w:pPr>
-      <w:r>
+        <w:br/>
         <w:t>算定政令第十一条第四項第二号ロ（１）に掲げる額</w:t>
       </w:r>
     </w:p>
@@ -2584,35 +2112,23 @@
     </w:p>
     <w:p>
       <w:pPr>
-        <w:pStyle w:val="Heading6"/>
+        <w:pStyle w:val="ListBullet"/>
         <w:ind w:left="880"/>
       </w:pPr>
       <w:r>
         <w:t>一</w:t>
-      </w:r>
-    </w:p>
-    <w:p>
-      <w:pPr>
+        <w:br/>
+        <w:t>第三項の介護納付金市町村標準均等割総額（第十一項において「介護納付金市町村標準均等割総額」という。）</w:t>
+      </w:r>
+    </w:p>
+    <w:p>
+      <w:pPr>
+        <w:pStyle w:val="ListBullet"/>
         <w:ind w:left="880"/>
       </w:pPr>
       <w:r>
-        <w:t>第三項の介護納付金市町村標準均等割総額（第十一項において「介護納付金市町村標準均等割総額」という。）</w:t>
-      </w:r>
-    </w:p>
-    <w:p>
-      <w:pPr>
-        <w:pStyle w:val="Heading6"/>
-        <w:ind w:left="880"/>
-      </w:pPr>
-      <w:r>
         <w:t>二</w:t>
-      </w:r>
-    </w:p>
-    <w:p>
-      <w:pPr>
-        <w:ind w:left="880"/>
-      </w:pPr>
-      <w:r>
+        <w:br/>
         <w:t>算定政令第十一条第四項第一号イ（２）に掲げる数</w:t>
       </w:r>
     </w:p>
@@ -2635,35 +2151,23 @@
     </w:p>
     <w:p>
       <w:pPr>
-        <w:pStyle w:val="Heading6"/>
+        <w:pStyle w:val="ListBullet"/>
         <w:ind w:left="880"/>
       </w:pPr>
       <w:r>
         <w:t>一</w:t>
-      </w:r>
-    </w:p>
-    <w:p>
-      <w:pPr>
+        <w:br/>
+        <w:t>第三項の介護納付金市町村標準平等割総額（第十二項において「介護納付金市町村標準平等割総額」という。）</w:t>
+      </w:r>
+    </w:p>
+    <w:p>
+      <w:pPr>
+        <w:pStyle w:val="ListBullet"/>
         <w:ind w:left="880"/>
       </w:pPr>
       <w:r>
-        <w:t>第三項の介護納付金市町村標準平等割総額（第十二項において「介護納付金市町村標準平等割総額」という。）</w:t>
-      </w:r>
-    </w:p>
-    <w:p>
-      <w:pPr>
-        <w:pStyle w:val="Heading6"/>
-        <w:ind w:left="880"/>
-      </w:pPr>
-      <w:r>
         <w:t>二</w:t>
-      </w:r>
-    </w:p>
-    <w:p>
-      <w:pPr>
-        <w:ind w:left="880"/>
-      </w:pPr>
-      <w:r>
+        <w:br/>
         <w:t>算定政令第十一条第五項第二号ロ（１）に掲げる数</w:t>
       </w:r>
     </w:p>
@@ -2703,52 +2207,34 @@
     </w:p>
     <w:p>
       <w:pPr>
-        <w:pStyle w:val="Heading6"/>
+        <w:pStyle w:val="ListBullet"/>
         <w:ind w:left="880"/>
       </w:pPr>
       <w:r>
         <w:t>一</w:t>
-      </w:r>
-    </w:p>
-    <w:p>
-      <w:pPr>
+        <w:br/>
+        <w:t>当該市町村に係る介護納付金市町村標準算定基礎額</w:t>
+      </w:r>
+    </w:p>
+    <w:p>
+      <w:pPr>
+        <w:pStyle w:val="ListBullet"/>
         <w:ind w:left="880"/>
       </w:pPr>
       <w:r>
-        <w:t>当該市町村に係る介護納付金市町村標準算定基礎額</w:t>
-      </w:r>
-    </w:p>
-    <w:p>
-      <w:pPr>
-        <w:pStyle w:val="Heading6"/>
+        <w:t>二</w:t>
+        <w:br/>
+        <w:t>イに掲げる数にロに掲げる率を乗じて得た率にハに掲げる率を加えた率</w:t>
+      </w:r>
+    </w:p>
+    <w:p>
+      <w:pPr>
+        <w:pStyle w:val="ListBullet"/>
         <w:ind w:left="880"/>
       </w:pPr>
       <w:r>
-        <w:t>二</w:t>
-      </w:r>
-    </w:p>
-    <w:p>
-      <w:pPr>
-        <w:ind w:left="880"/>
-      </w:pPr>
-      <w:r>
-        <w:t>イに掲げる数にロに掲げる率を乗じて得た率にハに掲げる率を加えた率</w:t>
-      </w:r>
-    </w:p>
-    <w:p>
-      <w:pPr>
-        <w:pStyle w:val="Heading6"/>
-        <w:ind w:left="880"/>
-      </w:pPr>
-      <w:r>
         <w:t>三</w:t>
-      </w:r>
-    </w:p>
-    <w:p>
-      <w:pPr>
-        <w:ind w:left="880"/>
-      </w:pPr>
-      <w:r>
+        <w:br/>
         <w:t>イに掲げる数にロに掲げる数を乗じて得た数にハに掲げる率を乗じて得た数</w:t>
       </w:r>
     </w:p>
@@ -2771,52 +2257,34 @@
     </w:p>
     <w:p>
       <w:pPr>
-        <w:pStyle w:val="Heading6"/>
+        <w:pStyle w:val="ListBullet"/>
         <w:ind w:left="880"/>
       </w:pPr>
       <w:r>
         <w:t>一</w:t>
-      </w:r>
-    </w:p>
-    <w:p>
-      <w:pPr>
+        <w:br/>
+        <w:t>前項第二号イに掲げる数</w:t>
+      </w:r>
+    </w:p>
+    <w:p>
+      <w:pPr>
+        <w:pStyle w:val="ListBullet"/>
         <w:ind w:left="880"/>
       </w:pPr>
       <w:r>
-        <w:t>前項第二号イに掲げる数</w:t>
-      </w:r>
-    </w:p>
-    <w:p>
-      <w:pPr>
-        <w:pStyle w:val="Heading6"/>
+        <w:t>二</w:t>
+        <w:br/>
+        <w:t>一から前項第三号ロに掲げる数を控除した数</w:t>
+      </w:r>
+    </w:p>
+    <w:p>
+      <w:pPr>
+        <w:pStyle w:val="ListBullet"/>
         <w:ind w:left="880"/>
       </w:pPr>
       <w:r>
-        <w:t>二</w:t>
-      </w:r>
-    </w:p>
-    <w:p>
-      <w:pPr>
-        <w:ind w:left="880"/>
-      </w:pPr>
-      <w:r>
-        <w:t>一から前項第三号ロに掲げる数を控除した数</w:t>
-      </w:r>
-    </w:p>
-    <w:p>
-      <w:pPr>
-        <w:pStyle w:val="Heading6"/>
-        <w:ind w:left="880"/>
-      </w:pPr>
-      <w:r>
         <w:t>三</w:t>
-      </w:r>
-    </w:p>
-    <w:p>
-      <w:pPr>
-        <w:ind w:left="880"/>
-      </w:pPr>
-      <w:r>
+        <w:br/>
         <w:t>算定政令第十一条第四項第二号ロ（１）に掲げる額を同号ロ（２）に掲げる額で除して得た率</w:t>
       </w:r>
     </w:p>
@@ -2839,35 +2307,23 @@
     </w:p>
     <w:p>
       <w:pPr>
-        <w:pStyle w:val="Heading6"/>
+        <w:pStyle w:val="ListBullet"/>
         <w:ind w:left="880"/>
       </w:pPr>
       <w:r>
         <w:t>一</w:t>
-      </w:r>
-    </w:p>
-    <w:p>
-      <w:pPr>
+        <w:br/>
+        <w:t>第九項第二号ハ（１）の介護納付金市町村標準被保険者均等割指数</w:t>
+      </w:r>
+    </w:p>
+    <w:p>
+      <w:pPr>
+        <w:pStyle w:val="ListBullet"/>
         <w:ind w:left="880"/>
       </w:pPr>
       <w:r>
-        <w:t>第九項第二号ハ（１）の介護納付金市町村標準被保険者均等割指数</w:t>
-      </w:r>
-    </w:p>
-    <w:p>
-      <w:pPr>
-        <w:pStyle w:val="Heading6"/>
-        <w:ind w:left="880"/>
-      </w:pPr>
-      <w:r>
         <w:t>二</w:t>
-      </w:r>
-    </w:p>
-    <w:p>
-      <w:pPr>
-        <w:ind w:left="880"/>
-      </w:pPr>
-      <w:r>
+        <w:br/>
         <w:t>算定政令第十一条第五項第一号に掲げる率</w:t>
       </w:r>
     </w:p>
@@ -2890,35 +2346,23 @@
     </w:p>
     <w:p>
       <w:pPr>
-        <w:pStyle w:val="Heading6"/>
+        <w:pStyle w:val="ListBullet"/>
         <w:ind w:left="880"/>
       </w:pPr>
       <w:r>
         <w:t>一</w:t>
-      </w:r>
-    </w:p>
-    <w:p>
-      <w:pPr>
+        <w:br/>
+        <w:t>一から前項第一号に掲げる数を控除した数</w:t>
+      </w:r>
+    </w:p>
+    <w:p>
+      <w:pPr>
+        <w:pStyle w:val="ListBullet"/>
         <w:ind w:left="880"/>
       </w:pPr>
       <w:r>
-        <w:t>一から前項第一号に掲げる数を控除した数</w:t>
-      </w:r>
-    </w:p>
-    <w:p>
-      <w:pPr>
-        <w:pStyle w:val="Heading6"/>
-        <w:ind w:left="880"/>
-      </w:pPr>
-      <w:r>
         <w:t>二</w:t>
-      </w:r>
-    </w:p>
-    <w:p>
-      <w:pPr>
-        <w:ind w:left="880"/>
-      </w:pPr>
-      <w:r>
+        <w:br/>
         <w:t>算定政令第十一条第五項第二号ロ（１）に掲げる数を同号ロ（２）に掲げる数で除して得た率</w:t>
       </w:r>
     </w:p>
@@ -2988,52 +2432,34 @@
     </w:p>
     <w:p>
       <w:pPr>
-        <w:pStyle w:val="Heading6"/>
+        <w:pStyle w:val="ListBullet"/>
         <w:ind w:left="880"/>
       </w:pPr>
       <w:r>
         <w:t>一</w:t>
-      </w:r>
-    </w:p>
-    <w:p>
-      <w:pPr>
+        <w:br/>
+        <w:t>基礎都道府県標準保険料率（基礎都道府県標準算定基礎額を基礎として算定される都道府県標準保険料率をいう。以下同じ。）</w:t>
+      </w:r>
+    </w:p>
+    <w:p>
+      <w:pPr>
+        <w:pStyle w:val="ListBullet"/>
         <w:ind w:left="880"/>
       </w:pPr>
       <w:r>
-        <w:t>基礎都道府県標準保険料率（基礎都道府県標準算定基礎額を基礎として算定される都道府県標準保険料率をいう。以下同じ。）</w:t>
-      </w:r>
-    </w:p>
-    <w:p>
-      <w:pPr>
-        <w:pStyle w:val="Heading6"/>
+        <w:t>二</w:t>
+        <w:br/>
+        <w:t>後期高齢者支援金等都道府県標準保険料率（後期高齢者支援金等都道府県標準算定基礎額を基礎として算定される都道府県標準保険料率をいう。以下同じ。）</w:t>
+      </w:r>
+    </w:p>
+    <w:p>
+      <w:pPr>
+        <w:pStyle w:val="ListBullet"/>
         <w:ind w:left="880"/>
       </w:pPr>
       <w:r>
-        <w:t>二</w:t>
-      </w:r>
-    </w:p>
-    <w:p>
-      <w:pPr>
-        <w:ind w:left="880"/>
-      </w:pPr>
-      <w:r>
-        <w:t>後期高齢者支援金等都道府県標準保険料率（後期高齢者支援金等都道府県標準算定基礎額を基礎として算定される都道府県標準保険料率をいう。以下同じ。）</w:t>
-      </w:r>
-    </w:p>
-    <w:p>
-      <w:pPr>
-        <w:pStyle w:val="Heading6"/>
-        <w:ind w:left="880"/>
-      </w:pPr>
-      <w:r>
         <w:t>三</w:t>
-      </w:r>
-    </w:p>
-    <w:p>
-      <w:pPr>
-        <w:ind w:left="880"/>
-      </w:pPr>
-      <w:r>
+        <w:br/>
         <w:t>介護納付金都道府県標準保険料率（介護納付金都道府県標準算定基礎額を基礎として算定される都道府県標準保険料率をいう。以下同じ。）</w:t>
       </w:r>
     </w:p>
@@ -3069,35 +2495,23 @@
     </w:p>
     <w:p>
       <w:pPr>
-        <w:pStyle w:val="Heading6"/>
+        <w:pStyle w:val="ListBullet"/>
         <w:ind w:left="880"/>
       </w:pPr>
       <w:r>
         <w:t>一</w:t>
-      </w:r>
-    </w:p>
-    <w:p>
-      <w:pPr>
+        <w:br/>
+        <w:t>次に掲げる額の合算額</w:t>
+      </w:r>
+    </w:p>
+    <w:p>
+      <w:pPr>
+        <w:pStyle w:val="ListBullet"/>
         <w:ind w:left="880"/>
       </w:pPr>
       <w:r>
-        <w:t>次に掲げる額の合算額</w:t>
-      </w:r>
-    </w:p>
-    <w:p>
-      <w:pPr>
-        <w:pStyle w:val="Heading6"/>
-        <w:ind w:left="880"/>
-      </w:pPr>
-      <w:r>
         <w:t>二</w:t>
-      </w:r>
-    </w:p>
-    <w:p>
-      <w:pPr>
-        <w:ind w:left="880"/>
-      </w:pPr>
-      <w:r>
+        <w:br/>
         <w:t>次に掲げる額の合算額</w:t>
       </w:r>
     </w:p>
@@ -3137,35 +2551,23 @@
     </w:p>
     <w:p>
       <w:pPr>
-        <w:pStyle w:val="Heading6"/>
+        <w:pStyle w:val="ListBullet"/>
         <w:ind w:left="880"/>
       </w:pPr>
       <w:r>
         <w:t>一</w:t>
-      </w:r>
-    </w:p>
-    <w:p>
-      <w:pPr>
+        <w:br/>
+        <w:t>当該年度における当該都道府県に係る前項の基礎都道府県標準所得割総額（第七項において「基礎都道府県標準所得割総額」という。）</w:t>
+      </w:r>
+    </w:p>
+    <w:p>
+      <w:pPr>
+        <w:pStyle w:val="ListBullet"/>
         <w:ind w:left="880"/>
       </w:pPr>
       <w:r>
-        <w:t>当該年度における当該都道府県に係る前項の基礎都道府県標準所得割総額（第七項において「基礎都道府県標準所得割総額」という。）</w:t>
-      </w:r>
-    </w:p>
-    <w:p>
-      <w:pPr>
-        <w:pStyle w:val="Heading6"/>
-        <w:ind w:left="880"/>
-      </w:pPr>
-      <w:r>
         <w:t>二</w:t>
-      </w:r>
-    </w:p>
-    <w:p>
-      <w:pPr>
-        <w:ind w:left="880"/>
-      </w:pPr>
-      <w:r>
+        <w:br/>
         <w:t>イに掲げる額にロに掲げる数を乗じて得た額</w:t>
       </w:r>
     </w:p>
@@ -3188,35 +2590,23 @@
     </w:p>
     <w:p>
       <w:pPr>
-        <w:pStyle w:val="Heading6"/>
+        <w:pStyle w:val="ListBullet"/>
         <w:ind w:left="880"/>
       </w:pPr>
       <w:r>
         <w:t>一</w:t>
-      </w:r>
-    </w:p>
-    <w:p>
-      <w:pPr>
+        <w:br/>
+        <w:t>当該年度における当該都道府県に係る第三項の基礎都道府県標準均等割総額（第八項において「基礎都道府県標準均等割総額」という。）</w:t>
+      </w:r>
+    </w:p>
+    <w:p>
+      <w:pPr>
+        <w:pStyle w:val="ListBullet"/>
         <w:ind w:left="880"/>
       </w:pPr>
       <w:r>
-        <w:t>当該年度における当該都道府県に係る第三項の基礎都道府県標準均等割総額（第八項において「基礎都道府県標準均等割総額」という。）</w:t>
-      </w:r>
-    </w:p>
-    <w:p>
-      <w:pPr>
-        <w:pStyle w:val="Heading6"/>
-        <w:ind w:left="880"/>
-      </w:pPr>
-      <w:r>
         <w:t>二</w:t>
-      </w:r>
-    </w:p>
-    <w:p>
-      <w:pPr>
-        <w:ind w:left="880"/>
-      </w:pPr>
-      <w:r>
+        <w:br/>
         <w:t>前項第二号ロに掲げる数</w:t>
       </w:r>
     </w:p>
@@ -3256,52 +2646,34 @@
     </w:p>
     <w:p>
       <w:pPr>
-        <w:pStyle w:val="Heading6"/>
+        <w:pStyle w:val="ListBullet"/>
         <w:ind w:left="880"/>
       </w:pPr>
       <w:r>
         <w:t>一</w:t>
-      </w:r>
-    </w:p>
-    <w:p>
-      <w:pPr>
+        <w:br/>
+        <w:t>当該都道府県に係る基礎都道府県標準算定基礎額</w:t>
+      </w:r>
+    </w:p>
+    <w:p>
+      <w:pPr>
+        <w:pStyle w:val="ListBullet"/>
         <w:ind w:left="880"/>
       </w:pPr>
       <w:r>
-        <w:t>当該都道府県に係る基礎都道府県標準算定基礎額</w:t>
-      </w:r>
-    </w:p>
-    <w:p>
-      <w:pPr>
-        <w:pStyle w:val="Heading6"/>
+        <w:t>二</w:t>
+        <w:br/>
+        <w:t>当該都道府県に係る基礎都道府県標準所得係数</w:t>
+      </w:r>
+    </w:p>
+    <w:p>
+      <w:pPr>
+        <w:pStyle w:val="ListBullet"/>
         <w:ind w:left="880"/>
       </w:pPr>
       <w:r>
-        <w:t>二</w:t>
-      </w:r>
-    </w:p>
-    <w:p>
-      <w:pPr>
-        <w:ind w:left="880"/>
-      </w:pPr>
-      <w:r>
-        <w:t>当該都道府県に係る基礎都道府県標準所得係数</w:t>
-      </w:r>
-    </w:p>
-    <w:p>
-      <w:pPr>
-        <w:pStyle w:val="Heading6"/>
-        <w:ind w:left="880"/>
-      </w:pPr>
-      <w:r>
         <w:t>三</w:t>
-      </w:r>
-    </w:p>
-    <w:p>
-      <w:pPr>
-        <w:ind w:left="880"/>
-      </w:pPr>
-      <w:r>
+        <w:br/>
         <w:t>前号に掲げる数に一を加えた数</w:t>
       </w:r>
     </w:p>
@@ -3324,35 +2696,23 @@
     </w:p>
     <w:p>
       <w:pPr>
-        <w:pStyle w:val="Heading6"/>
+        <w:pStyle w:val="ListBullet"/>
         <w:ind w:left="880"/>
       </w:pPr>
       <w:r>
         <w:t>一</w:t>
-      </w:r>
-    </w:p>
-    <w:p>
-      <w:pPr>
+        <w:br/>
+        <w:t>当該都道府県に係る基礎都道府県標準算定基礎額</w:t>
+      </w:r>
+    </w:p>
+    <w:p>
+      <w:pPr>
+        <w:pStyle w:val="ListBullet"/>
         <w:ind w:left="880"/>
       </w:pPr>
       <w:r>
-        <w:t>当該都道府県に係る基礎都道府県標準算定基礎額</w:t>
-      </w:r>
-    </w:p>
-    <w:p>
-      <w:pPr>
-        <w:pStyle w:val="Heading6"/>
-        <w:ind w:left="880"/>
-      </w:pPr>
-      <w:r>
         <w:t>二</w:t>
-      </w:r>
-    </w:p>
-    <w:p>
-      <w:pPr>
-        <w:ind w:left="880"/>
-      </w:pPr>
-      <w:r>
+        <w:br/>
         <w:t>当該都道府県に係る基礎都道府県標準所得係数に一を加えた数</w:t>
       </w:r>
     </w:p>
@@ -3375,35 +2735,23 @@
     </w:p>
     <w:p>
       <w:pPr>
-        <w:pStyle w:val="Heading6"/>
+        <w:pStyle w:val="ListBullet"/>
         <w:ind w:left="880"/>
       </w:pPr>
       <w:r>
         <w:t>一</w:t>
-      </w:r>
-    </w:p>
-    <w:p>
-      <w:pPr>
+        <w:br/>
+        <w:t>当該都道府県に係る被保険者の基礎控除後の総所得金額等の総額及びその分布状況を勘案して算定される額</w:t>
+      </w:r>
+    </w:p>
+    <w:p>
+      <w:pPr>
+        <w:pStyle w:val="ListBullet"/>
         <w:ind w:left="880"/>
       </w:pPr>
       <w:r>
-        <w:t>当該都道府県に係る被保険者の基礎控除後の総所得金額等の総額及びその分布状況を勘案して算定される額</w:t>
-      </w:r>
-    </w:p>
-    <w:p>
-      <w:pPr>
-        <w:pStyle w:val="Heading6"/>
-        <w:ind w:left="880"/>
-      </w:pPr>
-      <w:r>
         <w:t>二</w:t>
-      </w:r>
-    </w:p>
-    <w:p>
-      <w:pPr>
-        <w:ind w:left="880"/>
-      </w:pPr>
-      <w:r>
+        <w:br/>
         <w:t>当該都道府県に係る被保険者の数</w:t>
       </w:r>
     </w:p>
@@ -3473,35 +2821,23 @@
     </w:p>
     <w:p>
       <w:pPr>
-        <w:pStyle w:val="Heading6"/>
+        <w:pStyle w:val="ListBullet"/>
         <w:ind w:left="880"/>
       </w:pPr>
       <w:r>
         <w:t>一</w:t>
-      </w:r>
-    </w:p>
-    <w:p>
-      <w:pPr>
+        <w:br/>
+        <w:t>算定政令第八条第二号の後期高齢者支援金等納付金基礎額</w:t>
+      </w:r>
+    </w:p>
+    <w:p>
+      <w:pPr>
+        <w:pStyle w:val="ListBullet"/>
         <w:ind w:left="880"/>
       </w:pPr>
       <w:r>
-        <w:t>算定政令第八条第二号の後期高齢者支援金等納付金基礎額</w:t>
-      </w:r>
-    </w:p>
-    <w:p>
-      <w:pPr>
-        <w:pStyle w:val="Heading6"/>
-        <w:ind w:left="880"/>
-      </w:pPr>
-      <w:r>
         <w:t>二</w:t>
-      </w:r>
-    </w:p>
-    <w:p>
-      <w:pPr>
-        <w:ind w:left="880"/>
-      </w:pPr>
-      <w:r>
+        <w:br/>
         <w:t>次に掲げる額の合算額</w:t>
       </w:r>
     </w:p>
@@ -3541,35 +2877,23 @@
     </w:p>
     <w:p>
       <w:pPr>
-        <w:pStyle w:val="Heading6"/>
+        <w:pStyle w:val="ListBullet"/>
         <w:ind w:left="880"/>
       </w:pPr>
       <w:r>
         <w:t>一</w:t>
-      </w:r>
-    </w:p>
-    <w:p>
-      <w:pPr>
+        <w:br/>
+        <w:t>当該年度における当該都道府県に係る前項の後期高齢者支援金等都道府県標準所得割総額（第七項において「後期高齢者支援金等都道府県標準所得割総額」という。）</w:t>
+      </w:r>
+    </w:p>
+    <w:p>
+      <w:pPr>
+        <w:pStyle w:val="ListBullet"/>
         <w:ind w:left="880"/>
       </w:pPr>
       <w:r>
-        <w:t>当該年度における当該都道府県に係る前項の後期高齢者支援金等都道府県標準所得割総額（第七項において「後期高齢者支援金等都道府県標準所得割総額」という。）</w:t>
-      </w:r>
-    </w:p>
-    <w:p>
-      <w:pPr>
-        <w:pStyle w:val="Heading6"/>
-        <w:ind w:left="880"/>
-      </w:pPr>
-      <w:r>
         <w:t>二</w:t>
-      </w:r>
-    </w:p>
-    <w:p>
-      <w:pPr>
-        <w:ind w:left="880"/>
-      </w:pPr>
-      <w:r>
+        <w:br/>
         <w:t>イに掲げる額にロに掲げる数を乗じて得た額</w:t>
       </w:r>
     </w:p>
@@ -3592,35 +2916,23 @@
     </w:p>
     <w:p>
       <w:pPr>
-        <w:pStyle w:val="Heading6"/>
+        <w:pStyle w:val="ListBullet"/>
         <w:ind w:left="880"/>
       </w:pPr>
       <w:r>
         <w:t>一</w:t>
-      </w:r>
-    </w:p>
-    <w:p>
-      <w:pPr>
+        <w:br/>
+        <w:t>当該年度における当該都道府県に係る第三項の後期高齢者支援金等都道府県標準均等割総額（第八項において「後期高齢者支援金等都道府県標準均等割総額」という。）</w:t>
+      </w:r>
+    </w:p>
+    <w:p>
+      <w:pPr>
+        <w:pStyle w:val="ListBullet"/>
         <w:ind w:left="880"/>
       </w:pPr>
       <w:r>
-        <w:t>当該年度における当該都道府県に係る第三項の後期高齢者支援金等都道府県標準均等割総額（第八項において「後期高齢者支援金等都道府県標準均等割総額」という。）</w:t>
-      </w:r>
-    </w:p>
-    <w:p>
-      <w:pPr>
-        <w:pStyle w:val="Heading6"/>
-        <w:ind w:left="880"/>
-      </w:pPr>
-      <w:r>
         <w:t>二</w:t>
-      </w:r>
-    </w:p>
-    <w:p>
-      <w:pPr>
-        <w:ind w:left="880"/>
-      </w:pPr>
-      <w:r>
+        <w:br/>
         <w:t>前条第四項第二号ロに掲げる数</w:t>
       </w:r>
     </w:p>
@@ -3660,52 +2972,34 @@
     </w:p>
     <w:p>
       <w:pPr>
-        <w:pStyle w:val="Heading6"/>
+        <w:pStyle w:val="ListBullet"/>
         <w:ind w:left="880"/>
       </w:pPr>
       <w:r>
         <w:t>一</w:t>
-      </w:r>
-    </w:p>
-    <w:p>
-      <w:pPr>
+        <w:br/>
+        <w:t>当該都道府県に係る後期高齢者支援金等都道府県標準算定基礎額</w:t>
+      </w:r>
+    </w:p>
+    <w:p>
+      <w:pPr>
+        <w:pStyle w:val="ListBullet"/>
         <w:ind w:left="880"/>
       </w:pPr>
       <w:r>
-        <w:t>当該都道府県に係る後期高齢者支援金等都道府県標準算定基礎額</w:t>
-      </w:r>
-    </w:p>
-    <w:p>
-      <w:pPr>
-        <w:pStyle w:val="Heading6"/>
+        <w:t>二</w:t>
+        <w:br/>
+        <w:t>当該都道府県に係る後期高齢者支援金等都道府県標準所得係数</w:t>
+      </w:r>
+    </w:p>
+    <w:p>
+      <w:pPr>
+        <w:pStyle w:val="ListBullet"/>
         <w:ind w:left="880"/>
       </w:pPr>
       <w:r>
-        <w:t>二</w:t>
-      </w:r>
-    </w:p>
-    <w:p>
-      <w:pPr>
-        <w:ind w:left="880"/>
-      </w:pPr>
-      <w:r>
-        <w:t>当該都道府県に係る後期高齢者支援金等都道府県標準所得係数</w:t>
-      </w:r>
-    </w:p>
-    <w:p>
-      <w:pPr>
-        <w:pStyle w:val="Heading6"/>
-        <w:ind w:left="880"/>
-      </w:pPr>
-      <w:r>
         <w:t>三</w:t>
-      </w:r>
-    </w:p>
-    <w:p>
-      <w:pPr>
-        <w:ind w:left="880"/>
-      </w:pPr>
-      <w:r>
+        <w:br/>
         <w:t>前号に掲げる数に一を加えた数</w:t>
       </w:r>
     </w:p>
@@ -3728,35 +3022,23 @@
     </w:p>
     <w:p>
       <w:pPr>
-        <w:pStyle w:val="Heading6"/>
+        <w:pStyle w:val="ListBullet"/>
         <w:ind w:left="880"/>
       </w:pPr>
       <w:r>
         <w:t>一</w:t>
-      </w:r>
-    </w:p>
-    <w:p>
-      <w:pPr>
+        <w:br/>
+        <w:t>当該都道府県に係る後期高齢者支援金等都道府県標準算定基礎額</w:t>
+      </w:r>
+    </w:p>
+    <w:p>
+      <w:pPr>
+        <w:pStyle w:val="ListBullet"/>
         <w:ind w:left="880"/>
       </w:pPr>
       <w:r>
-        <w:t>当該都道府県に係る後期高齢者支援金等都道府県標準算定基礎額</w:t>
-      </w:r>
-    </w:p>
-    <w:p>
-      <w:pPr>
-        <w:pStyle w:val="Heading6"/>
-        <w:ind w:left="880"/>
-      </w:pPr>
-      <w:r>
         <w:t>二</w:t>
-      </w:r>
-    </w:p>
-    <w:p>
-      <w:pPr>
-        <w:ind w:left="880"/>
-      </w:pPr>
-      <w:r>
+        <w:br/>
         <w:t>当該都道府県に係る後期高齢者支援金等都道府県標準所得係数に一を加えた数</w:t>
       </w:r>
     </w:p>
@@ -3779,35 +3061,23 @@
     </w:p>
     <w:p>
       <w:pPr>
-        <w:pStyle w:val="Heading6"/>
+        <w:pStyle w:val="ListBullet"/>
         <w:ind w:left="880"/>
       </w:pPr>
       <w:r>
         <w:t>一</w:t>
-      </w:r>
-    </w:p>
-    <w:p>
-      <w:pPr>
+        <w:br/>
+        <w:t>当該都道府県に係る被保険者の基礎控除後の総所得金額等の総額及びその分布状況を勘案して算定される額</w:t>
+      </w:r>
+    </w:p>
+    <w:p>
+      <w:pPr>
+        <w:pStyle w:val="ListBullet"/>
         <w:ind w:left="880"/>
       </w:pPr>
       <w:r>
-        <w:t>当該都道府県に係る被保険者の基礎控除後の総所得金額等の総額及びその分布状況を勘案して算定される額</w:t>
-      </w:r>
-    </w:p>
-    <w:p>
-      <w:pPr>
-        <w:pStyle w:val="Heading6"/>
-        <w:ind w:left="880"/>
-      </w:pPr>
-      <w:r>
         <w:t>二</w:t>
-      </w:r>
-    </w:p>
-    <w:p>
-      <w:pPr>
-        <w:ind w:left="880"/>
-      </w:pPr>
-      <w:r>
+        <w:br/>
         <w:t>当該都道府県に係る被保険者の数</w:t>
       </w:r>
     </w:p>
@@ -3860,35 +3130,23 @@
     </w:p>
     <w:p>
       <w:pPr>
-        <w:pStyle w:val="Heading6"/>
+        <w:pStyle w:val="ListBullet"/>
         <w:ind w:left="880"/>
       </w:pPr>
       <w:r>
         <w:t>一</w:t>
-      </w:r>
-    </w:p>
-    <w:p>
-      <w:pPr>
+        <w:br/>
+        <w:t>算定政令第八条第三号の介護納付金納付金基礎額</w:t>
+      </w:r>
+    </w:p>
+    <w:p>
+      <w:pPr>
+        <w:pStyle w:val="ListBullet"/>
         <w:ind w:left="880"/>
       </w:pPr>
       <w:r>
-        <w:t>算定政令第八条第三号の介護納付金納付金基礎額</w:t>
-      </w:r>
-    </w:p>
-    <w:p>
-      <w:pPr>
-        <w:pStyle w:val="Heading6"/>
-        <w:ind w:left="880"/>
-      </w:pPr>
-      <w:r>
         <w:t>二</w:t>
-      </w:r>
-    </w:p>
-    <w:p>
-      <w:pPr>
-        <w:ind w:left="880"/>
-      </w:pPr>
-      <w:r>
+        <w:br/>
         <w:t>次に掲げる額の合算額</w:t>
       </w:r>
     </w:p>
@@ -3928,35 +3186,23 @@
     </w:p>
     <w:p>
       <w:pPr>
-        <w:pStyle w:val="Heading6"/>
+        <w:pStyle w:val="ListBullet"/>
         <w:ind w:left="880"/>
       </w:pPr>
       <w:r>
         <w:t>一</w:t>
-      </w:r>
-    </w:p>
-    <w:p>
-      <w:pPr>
+        <w:br/>
+        <w:t>当該年度における当該都道府県に係る前項の介護納付金都道府県標準所得割総額（第七項において「介護納付金都道府県標準所得割総額」という。）</w:t>
+      </w:r>
+    </w:p>
+    <w:p>
+      <w:pPr>
+        <w:pStyle w:val="ListBullet"/>
         <w:ind w:left="880"/>
       </w:pPr>
       <w:r>
-        <w:t>当該年度における当該都道府県に係る前項の介護納付金都道府県標準所得割総額（第七項において「介護納付金都道府県標準所得割総額」という。）</w:t>
-      </w:r>
-    </w:p>
-    <w:p>
-      <w:pPr>
-        <w:pStyle w:val="Heading6"/>
-        <w:ind w:left="880"/>
-      </w:pPr>
-      <w:r>
         <w:t>二</w:t>
-      </w:r>
-    </w:p>
-    <w:p>
-      <w:pPr>
-        <w:ind w:left="880"/>
-      </w:pPr>
-      <w:r>
+        <w:br/>
         <w:t>イに掲げる額にロに掲げる数を乗じて得た額</w:t>
       </w:r>
     </w:p>
@@ -3979,35 +3225,23 @@
     </w:p>
     <w:p>
       <w:pPr>
-        <w:pStyle w:val="Heading6"/>
+        <w:pStyle w:val="ListBullet"/>
         <w:ind w:left="880"/>
       </w:pPr>
       <w:r>
         <w:t>一</w:t>
-      </w:r>
-    </w:p>
-    <w:p>
-      <w:pPr>
+        <w:br/>
+        <w:t>当該年度における当該都道府県に係る第三項の介護納付金都道府県標準均等割総額（第八項において「介護納付金都道府県標準均等割総額」という。）</w:t>
+      </w:r>
+    </w:p>
+    <w:p>
+      <w:pPr>
+        <w:pStyle w:val="ListBullet"/>
         <w:ind w:left="880"/>
       </w:pPr>
       <w:r>
-        <w:t>当該年度における当該都道府県に係る第三項の介護納付金都道府県標準均等割総額（第八項において「介護納付金都道府県標準均等割総額」という。）</w:t>
-      </w:r>
-    </w:p>
-    <w:p>
-      <w:pPr>
-        <w:pStyle w:val="Heading6"/>
-        <w:ind w:left="880"/>
-      </w:pPr>
-      <w:r>
         <w:t>二</w:t>
-      </w:r>
-    </w:p>
-    <w:p>
-      <w:pPr>
-        <w:ind w:left="880"/>
-      </w:pPr>
-      <w:r>
+        <w:br/>
         <w:t>前項第二号ロに掲げる数</w:t>
       </w:r>
     </w:p>
@@ -4047,52 +3281,34 @@
     </w:p>
     <w:p>
       <w:pPr>
-        <w:pStyle w:val="Heading6"/>
+        <w:pStyle w:val="ListBullet"/>
         <w:ind w:left="880"/>
       </w:pPr>
       <w:r>
         <w:t>一</w:t>
-      </w:r>
-    </w:p>
-    <w:p>
-      <w:pPr>
+        <w:br/>
+        <w:t>当該都道府県に係る介護納付金都道府県標準算定基礎額</w:t>
+      </w:r>
+    </w:p>
+    <w:p>
+      <w:pPr>
+        <w:pStyle w:val="ListBullet"/>
         <w:ind w:left="880"/>
       </w:pPr>
       <w:r>
-        <w:t>当該都道府県に係る介護納付金都道府県標準算定基礎額</w:t>
-      </w:r>
-    </w:p>
-    <w:p>
-      <w:pPr>
-        <w:pStyle w:val="Heading6"/>
+        <w:t>二</w:t>
+        <w:br/>
+        <w:t>当該都道府県に係る介護納付金都道府県標準所得係数</w:t>
+      </w:r>
+    </w:p>
+    <w:p>
+      <w:pPr>
+        <w:pStyle w:val="ListBullet"/>
         <w:ind w:left="880"/>
       </w:pPr>
       <w:r>
-        <w:t>二</w:t>
-      </w:r>
-    </w:p>
-    <w:p>
-      <w:pPr>
-        <w:ind w:left="880"/>
-      </w:pPr>
-      <w:r>
-        <w:t>当該都道府県に係る介護納付金都道府県標準所得係数</w:t>
-      </w:r>
-    </w:p>
-    <w:p>
-      <w:pPr>
-        <w:pStyle w:val="Heading6"/>
-        <w:ind w:left="880"/>
-      </w:pPr>
-      <w:r>
         <w:t>三</w:t>
-      </w:r>
-    </w:p>
-    <w:p>
-      <w:pPr>
-        <w:ind w:left="880"/>
-      </w:pPr>
-      <w:r>
+        <w:br/>
         <w:t>前号に掲げる数に一を加えた数</w:t>
       </w:r>
     </w:p>
@@ -4115,35 +3331,23 @@
     </w:p>
     <w:p>
       <w:pPr>
-        <w:pStyle w:val="Heading6"/>
+        <w:pStyle w:val="ListBullet"/>
         <w:ind w:left="880"/>
       </w:pPr>
       <w:r>
         <w:t>一</w:t>
-      </w:r>
-    </w:p>
-    <w:p>
-      <w:pPr>
+        <w:br/>
+        <w:t>当該都道府県に係る介護納付金都道府県標準算定基礎額</w:t>
+      </w:r>
+    </w:p>
+    <w:p>
+      <w:pPr>
+        <w:pStyle w:val="ListBullet"/>
         <w:ind w:left="880"/>
       </w:pPr>
       <w:r>
-        <w:t>当該都道府県に係る介護納付金都道府県標準算定基礎額</w:t>
-      </w:r>
-    </w:p>
-    <w:p>
-      <w:pPr>
-        <w:pStyle w:val="Heading6"/>
-        <w:ind w:left="880"/>
-      </w:pPr>
-      <w:r>
         <w:t>二</w:t>
-      </w:r>
-    </w:p>
-    <w:p>
-      <w:pPr>
-        <w:ind w:left="880"/>
-      </w:pPr>
-      <w:r>
+        <w:br/>
         <w:t>当該都道府県に係る介護納付金都道府県標準所得係数に一を加えた数</w:t>
       </w:r>
     </w:p>
@@ -4166,35 +3370,23 @@
     </w:p>
     <w:p>
       <w:pPr>
-        <w:pStyle w:val="Heading6"/>
+        <w:pStyle w:val="ListBullet"/>
         <w:ind w:left="880"/>
       </w:pPr>
       <w:r>
         <w:t>一</w:t>
-      </w:r>
-    </w:p>
-    <w:p>
-      <w:pPr>
+        <w:br/>
+        <w:t>当該都道府県に係る介護納付金賦課被保険者の基礎控除後の総所得金額等の総額及びその分布状況を勘案して算定される額</w:t>
+      </w:r>
+    </w:p>
+    <w:p>
+      <w:pPr>
+        <w:pStyle w:val="ListBullet"/>
         <w:ind w:left="880"/>
       </w:pPr>
       <w:r>
-        <w:t>当該都道府県に係る介護納付金賦課被保険者の基礎控除後の総所得金額等の総額及びその分布状況を勘案して算定される額</w:t>
-      </w:r>
-    </w:p>
-    <w:p>
-      <w:pPr>
-        <w:pStyle w:val="Heading6"/>
-        <w:ind w:left="880"/>
-      </w:pPr>
-      <w:r>
         <w:t>二</w:t>
-      </w:r>
-    </w:p>
-    <w:p>
-      <w:pPr>
-        <w:ind w:left="880"/>
-      </w:pPr>
-      <w:r>
+        <w:br/>
         <w:t>当該都道府県に係る介護納付金賦課被保険者の数</w:t>
       </w:r>
     </w:p>
@@ -4329,35 +3521,23 @@
     </w:p>
     <w:p>
       <w:pPr>
-        <w:pStyle w:val="Heading6"/>
+        <w:pStyle w:val="ListBullet"/>
         <w:ind w:left="880"/>
       </w:pPr>
       <w:r>
         <w:t>一</w:t>
-      </w:r>
-    </w:p>
-    <w:p>
-      <w:pPr>
+        <w:br/>
+        <w:t>退職被保険者等一般納付金調整額</w:t>
+      </w:r>
+    </w:p>
+    <w:p>
+      <w:pPr>
+        <w:pStyle w:val="ListBullet"/>
         <w:ind w:left="880"/>
       </w:pPr>
       <w:r>
-        <w:t>退職被保険者等一般納付金調整額</w:t>
-      </w:r>
-    </w:p>
-    <w:p>
-      <w:pPr>
-        <w:pStyle w:val="Heading6"/>
-        <w:ind w:left="880"/>
-      </w:pPr>
-      <w:r>
         <w:t>二</w:t>
-      </w:r>
-    </w:p>
-    <w:p>
-      <w:pPr>
-        <w:ind w:left="880"/>
-      </w:pPr>
-      <w:r>
+        <w:br/>
         <w:t>退職被保険者等後期高齢者支援金等納付金調整額</w:t>
       </w:r>
     </w:p>
@@ -4567,7 +3747,7 @@
         <w:pStyle w:val="Heading1"/>
       </w:pPr>
       <w:r>
-        <w:t>附　則（平成三〇年三月一六日厚生労働省令第二四号）</w:t>
+        <w:t>附則（平成三〇年三月一六日厚生労働省令第二四号）</w:t>
       </w:r>
     </w:p>
     <w:p>
@@ -4593,7 +3773,7 @@
         <w:pStyle w:val="Heading1"/>
       </w:pPr>
       <w:r>
-        <w:t>附　則（令和二年九月二五日厚生労働省令第一六一号）</w:t>
+        <w:t>附則（令和二年九月二五日厚生労働省令第一六一号）</w:t>
       </w:r>
     </w:p>
     <w:p>
@@ -4621,7 +3801,7 @@
     </w:pPr>
     <w:r>
       <w:tab/>
-      <w:t>WeGov v0.1 - FTS141</w:t>
+      <w:t>WeGov v0.2 - FTS141</w:t>
     </w:r>
   </w:p>
 </w:ftr>
